--- a/Artefatos/14- Matriz de Rastreabilidade.docx
+++ b/Artefatos/14- Matriz de Rastreabilidade.docx
@@ -1,10 +1,12 @@
 
 <file path=word/document.xml><?xml version="1.0" encoding="utf-8"?>
-<w:document xmlns:wpc="http://schemas.microsoft.com/office/word/2010/wordprocessingCanvas" xmlns:mc="http://schemas.openxmlformats.org/markup-compatibility/2006" xmlns:o="urn:schemas-microsoft-com:office:office" xmlns:r="http://schemas.openxmlformats.org/officeDocument/2006/relationships" xmlns:m="http://schemas.openxmlformats.org/officeDocument/2006/math" xmlns:v="urn:schemas-microsoft-com:vml" xmlns:wp14="http://schemas.microsoft.com/office/word/2010/wordprocessingDrawing" xmlns:wp="http://schemas.openxmlformats.org/drawingml/2006/wordprocessingDrawing" xmlns:w10="urn:schemas-microsoft-com:office:word" xmlns:w="http://schemas.openxmlformats.org/wordprocessingml/2006/main" xmlns:w14="http://schemas.microsoft.com/office/word/2010/wordml" xmlns:w15="http://schemas.microsoft.com/office/word/2012/wordml" xmlns:wpg="http://schemas.microsoft.com/office/word/2010/wordprocessingGroup" xmlns:wpi="http://schemas.microsoft.com/office/word/2010/wordprocessingInk" xmlns:wne="http://schemas.microsoft.com/office/word/2006/wordml" xmlns:wps="http://schemas.microsoft.com/office/word/2010/wordprocessingShape" mc:Ignorable="w14 w15 wp14">
+<w:document xmlns:o="urn:schemas-microsoft-com:office:office" xmlns:r="http://schemas.openxmlformats.org/officeDocument/2006/relationships" xmlns:v="urn:schemas-microsoft-com:vml" xmlns:w="http://schemas.openxmlformats.org/wordprocessingml/2006/main" xmlns:w10="urn:schemas-microsoft-com:office:word" xmlns:wp="http://schemas.openxmlformats.org/drawingml/2006/wordprocessingDrawing" xmlns:wps="http://schemas.microsoft.com/office/word/2010/wordprocessingShape" xmlns:wpg="http://schemas.microsoft.com/office/word/2010/wordprocessingGroup" xmlns:mc="http://schemas.openxmlformats.org/markup-compatibility/2006" xmlns:wp14="http://schemas.microsoft.com/office/word/2010/wordprocessingDrawing" xmlns:w14="http://schemas.microsoft.com/office/word/2010/wordml" mc:Ignorable="w14 wp14">
   <w:body>
     <w:p>
       <w:pPr>
+        <w:pStyle w:val="Normal"/>
         <w:rPr>
+          <w:b/>
           <w:b/>
           <w:sz w:val="52"/>
           <w:szCs w:val="52"/>
@@ -21,6 +23,7 @@
     </w:p>
     <w:p>
       <w:pPr>
+        <w:pStyle w:val="Normal"/>
         <w:rPr>
           <w:color w:val="808080"/>
         </w:rPr>
@@ -34,6 +37,7 @@
     </w:p>
     <w:p>
       <w:pPr>
+        <w:pStyle w:val="Normal"/>
         <w:rPr>
           <w:color w:val="808080"/>
         </w:rPr>
@@ -46,91 +50,112 @@
       </w:r>
     </w:p>
     <w:p>
+      <w:pPr>
+        <w:pStyle w:val="Normal"/>
+        <w:rPr/>
+      </w:pPr>
       <w:r>
+        <w:rPr/>
         <w:t>Necessidades:</w:t>
       </w:r>
     </w:p>
     <w:p>
       <w:pPr>
+        <w:pStyle w:val="Normal"/>
         <w:ind w:left="1080" w:hanging="360"/>
+        <w:rPr/>
       </w:pPr>
       <w:r>
+        <w:rPr/>
         <w:t>●</w:t>
       </w:r>
       <w:r>
         <w:rPr>
-          <w:rFonts w:ascii="Times New Roman" w:eastAsia="Times New Roman" w:hAnsi="Times New Roman" w:cs="Times New Roman"/>
+          <w:rFonts w:eastAsia="Times New Roman" w:cs="Times New Roman" w:ascii="Times New Roman" w:hAnsi="Times New Roman"/>
           <w:sz w:val="14"/>
           <w:szCs w:val="14"/>
         </w:rPr>
         <w:t xml:space="preserve">        </w:t>
       </w:r>
       <w:r>
+        <w:rPr/>
         <w:t>N01: Cadastro de cliente.</w:t>
       </w:r>
     </w:p>
     <w:p>
       <w:pPr>
+        <w:pStyle w:val="Normal"/>
         <w:ind w:left="1080" w:hanging="360"/>
+        <w:rPr/>
       </w:pPr>
       <w:r>
+        <w:rPr/>
         <w:t>●</w:t>
       </w:r>
       <w:r>
         <w:rPr>
-          <w:rFonts w:ascii="Times New Roman" w:eastAsia="Times New Roman" w:hAnsi="Times New Roman" w:cs="Times New Roman"/>
+          <w:rFonts w:eastAsia="Times New Roman" w:cs="Times New Roman" w:ascii="Times New Roman" w:hAnsi="Times New Roman"/>
           <w:sz w:val="14"/>
           <w:szCs w:val="14"/>
         </w:rPr>
         <w:t xml:space="preserve">        </w:t>
       </w:r>
       <w:r>
+        <w:rPr/>
         <w:t>N02: Gestão de luc</w:t>
       </w:r>
       <w:bookmarkStart w:id="0" w:name="_GoBack"/>
       <w:bookmarkEnd w:id="0"/>
       <w:r>
+        <w:rPr/>
         <w:t>ro.</w:t>
       </w:r>
     </w:p>
     <w:p>
       <w:pPr>
+        <w:pStyle w:val="Normal"/>
         <w:ind w:left="1080" w:hanging="360"/>
+        <w:rPr/>
       </w:pPr>
       <w:r>
+        <w:rPr/>
         <w:t>●</w:t>
       </w:r>
       <w:r>
         <w:rPr>
-          <w:rFonts w:ascii="Times New Roman" w:eastAsia="Times New Roman" w:hAnsi="Times New Roman" w:cs="Times New Roman"/>
+          <w:rFonts w:eastAsia="Times New Roman" w:cs="Times New Roman" w:ascii="Times New Roman" w:hAnsi="Times New Roman"/>
           <w:sz w:val="14"/>
           <w:szCs w:val="14"/>
         </w:rPr>
         <w:t xml:space="preserve">        </w:t>
       </w:r>
       <w:r>
-        <w:t>N03: Gestão</w:t>
-      </w:r>
-      <w:r>
-        <w:t xml:space="preserve"> de ordem de serviço.</w:t>
+        <w:rPr/>
+        <w:t>N03: Gestão de ordem de serviço.</w:t>
       </w:r>
     </w:p>
     <w:p>
+      <w:pPr>
+        <w:pStyle w:val="Normal"/>
+        <w:rPr/>
+      </w:pPr>
       <w:r>
+        <w:rPr/>
         <w:t xml:space="preserve"> </w:t>
       </w:r>
     </w:p>
     <w:p>
       <w:pPr>
+        <w:pStyle w:val="Normal"/>
         <w:rPr>
-          <w:rFonts w:ascii="Times New Roman" w:eastAsia="Times New Roman" w:hAnsi="Times New Roman" w:cs="Times New Roman"/>
+          <w:rFonts w:ascii="Times New Roman" w:hAnsi="Times New Roman" w:eastAsia="Times New Roman" w:cs="Times New Roman"/>
           <w:sz w:val="24"/>
           <w:szCs w:val="24"/>
         </w:rPr>
       </w:pPr>
       <w:r>
         <w:rPr>
-          <w:rFonts w:ascii="Times New Roman" w:eastAsia="Times New Roman" w:hAnsi="Times New Roman" w:cs="Times New Roman"/>
+          <w:rFonts w:eastAsia="Times New Roman" w:cs="Times New Roman" w:ascii="Times New Roman" w:hAnsi="Times New Roman"/>
           <w:sz w:val="24"/>
           <w:szCs w:val="24"/>
         </w:rPr>
@@ -141,58 +166,65 @@
       <w:tblPr>
         <w:tblStyle w:val="a"/>
         <w:tblW w:w="8820" w:type="dxa"/>
-        <w:tblInd w:w="-60" w:type="dxa"/>
+        <w:jc w:val="left"/>
+        <w:tblInd w:w="-128" w:type="dxa"/>
         <w:tblBorders>
-          <w:top w:val="nil"/>
-          <w:left w:val="nil"/>
-          <w:bottom w:val="nil"/>
-          <w:right w:val="nil"/>
-          <w:insideH w:val="nil"/>
-          <w:insideV w:val="nil"/>
+          <w:top w:val="single" w:sz="18" w:space="0" w:color="000001"/>
+          <w:left w:val="single" w:sz="18" w:space="0" w:color="000001"/>
+          <w:bottom w:val="single" w:sz="18" w:space="0" w:color="000001"/>
+          <w:right w:val="single" w:sz="18" w:space="0" w:color="000001"/>
+          <w:insideH w:val="single" w:sz="18" w:space="0" w:color="000001"/>
+          <w:insideV w:val="single" w:sz="18" w:space="0" w:color="000001"/>
         </w:tblBorders>
-        <w:tblLayout w:type="fixed"/>
-        <w:tblLook w:val="0600" w:firstRow="0" w:lastRow="0" w:firstColumn="0" w:lastColumn="0" w:noHBand="1" w:noVBand="1"/>
+        <w:tblCellMar>
+          <w:top w:w="40" w:type="dxa"/>
+          <w:left w:w="17" w:type="dxa"/>
+          <w:bottom w:w="40" w:type="dxa"/>
+          <w:right w:w="40" w:type="dxa"/>
+        </w:tblCellMar>
+        <w:tblLook w:firstRow="0" w:noVBand="1" w:lastRow="0" w:firstColumn="0" w:lastColumn="0" w:noHBand="1" w:val="0600"/>
       </w:tblPr>
       <w:tblGrid>
         <w:gridCol w:w="1005"/>
         <w:gridCol w:w="4845"/>
-        <w:gridCol w:w="1245"/>
-        <w:gridCol w:w="930"/>
-        <w:gridCol w:w="795"/>
+        <w:gridCol w:w="990"/>
+        <w:gridCol w:w="990"/>
+        <w:gridCol w:w="990"/>
       </w:tblGrid>
       <w:tr>
         <w:trPr>
-          <w:trHeight w:val="400"/>
+          <w:trHeight w:val="400" w:hRule="atLeast"/>
         </w:trPr>
         <w:tc>
           <w:tcPr>
             <w:tcW w:w="1005" w:type="dxa"/>
             <w:tcBorders>
-              <w:top w:val="single" w:sz="18" w:space="0" w:color="000000"/>
-              <w:left w:val="single" w:sz="18" w:space="0" w:color="000000"/>
-              <w:bottom w:val="single" w:sz="18" w:space="0" w:color="000000"/>
-              <w:right w:val="single" w:sz="18" w:space="0" w:color="000000"/>
-            </w:tcBorders>
-            <w:shd w:val="clear" w:color="auto" w:fill="FFD966"/>
+              <w:top w:val="single" w:sz="18" w:space="0" w:color="000001"/>
+              <w:left w:val="single" w:sz="18" w:space="0" w:color="000001"/>
+              <w:bottom w:val="single" w:sz="18" w:space="0" w:color="000001"/>
+              <w:right w:val="single" w:sz="18" w:space="0" w:color="000001"/>
+              <w:insideH w:val="single" w:sz="18" w:space="0" w:color="000001"/>
+              <w:insideV w:val="single" w:sz="18" w:space="0" w:color="000001"/>
+            </w:tcBorders>
+            <w:shd w:color="auto" w:fill="FFD966" w:val="clear"/>
             <w:tcMar>
-              <w:top w:w="40" w:type="dxa"/>
-              <w:left w:w="40" w:type="dxa"/>
-              <w:bottom w:w="40" w:type="dxa"/>
-              <w:right w:w="40" w:type="dxa"/>
+              <w:left w:w="17" w:type="dxa"/>
             </w:tcMar>
           </w:tcPr>
           <w:p>
             <w:pPr>
-              <w:spacing w:before="200"/>
+              <w:pStyle w:val="Normal"/>
+              <w:spacing w:before="29" w:after="0"/>
               <w:jc w:val="center"/>
               <w:rPr>
                 <w:b/>
-              </w:rPr>
-            </w:pPr>
-            <w:r>
-              <w:rPr>
                 <w:b/>
               </w:rPr>
+            </w:pPr>
+            <w:r>
+              <w:rPr>
+                <w:b/>
+              </w:rPr>
               <w:t>#</w:t>
             </w:r>
           </w:p>
@@ -201,78 +233,73 @@
           <w:tcPr>
             <w:tcW w:w="4845" w:type="dxa"/>
             <w:tcBorders>
-              <w:top w:val="single" w:sz="18" w:space="0" w:color="000000"/>
-              <w:left w:val="nil"/>
-              <w:bottom w:val="single" w:sz="18" w:space="0" w:color="000000"/>
-              <w:right w:val="single" w:sz="18" w:space="0" w:color="000000"/>
-            </w:tcBorders>
-            <w:shd w:val="clear" w:color="auto" w:fill="FFD966"/>
-            <w:tcMar>
-              <w:top w:w="40" w:type="dxa"/>
-              <w:left w:w="40" w:type="dxa"/>
-              <w:bottom w:w="40" w:type="dxa"/>
-              <w:right w:w="40" w:type="dxa"/>
-            </w:tcMar>
-          </w:tcPr>
-          <w:p>
-            <w:pPr>
-              <w:spacing w:before="200" w:line="240" w:lineRule="auto"/>
+              <w:top w:val="single" w:sz="18" w:space="0" w:color="000001"/>
+              <w:bottom w:val="single" w:sz="18" w:space="0" w:color="000001"/>
+              <w:right w:val="single" w:sz="18" w:space="0" w:color="000001"/>
+              <w:insideH w:val="single" w:sz="18" w:space="0" w:color="000001"/>
+              <w:insideV w:val="single" w:sz="18" w:space="0" w:color="000001"/>
+            </w:tcBorders>
+            <w:shd w:color="auto" w:fill="FFD966" w:val="clear"/>
+          </w:tcPr>
+          <w:p>
+            <w:pPr>
+              <w:pStyle w:val="Normal"/>
+              <w:spacing w:lineRule="auto" w:line="240" w:before="29" w:after="0"/>
               <w:jc w:val="center"/>
               <w:rPr>
                 <w:b/>
-              </w:rPr>
-            </w:pPr>
-            <w:r>
-              <w:rPr>
                 <w:b/>
               </w:rPr>
+            </w:pPr>
+            <w:r>
+              <w:rPr>
+                <w:b/>
+              </w:rPr>
               <w:t>Características</w:t>
             </w:r>
           </w:p>
         </w:tc>
         <w:tc>
           <w:tcPr>
-            <w:tcW w:w="1245" w:type="dxa"/>
-            <w:tcBorders>
-              <w:top w:val="single" w:sz="18" w:space="0" w:color="000000"/>
-              <w:left w:val="nil"/>
-              <w:bottom w:val="single" w:sz="18" w:space="0" w:color="000000"/>
-              <w:right w:val="single" w:sz="18" w:space="0" w:color="000000"/>
-            </w:tcBorders>
-            <w:shd w:val="clear" w:color="auto" w:fill="FFD966"/>
-            <w:tcMar>
-              <w:top w:w="40" w:type="dxa"/>
-              <w:left w:w="40" w:type="dxa"/>
-              <w:bottom w:w="40" w:type="dxa"/>
-              <w:right w:w="40" w:type="dxa"/>
-            </w:tcMar>
-          </w:tcPr>
-          <w:p>
-            <w:pPr>
-              <w:spacing w:before="200" w:line="240" w:lineRule="auto"/>
+            <w:tcW w:w="990" w:type="dxa"/>
+            <w:tcBorders>
+              <w:top w:val="single" w:sz="18" w:space="0" w:color="000001"/>
+              <w:bottom w:val="single" w:sz="18" w:space="0" w:color="000001"/>
+              <w:right w:val="single" w:sz="18" w:space="0" w:color="000001"/>
+              <w:insideH w:val="single" w:sz="18" w:space="0" w:color="000001"/>
+              <w:insideV w:val="single" w:sz="18" w:space="0" w:color="000001"/>
+            </w:tcBorders>
+            <w:shd w:color="auto" w:fill="FFD966" w:val="clear"/>
+          </w:tcPr>
+          <w:p>
+            <w:pPr>
+              <w:pStyle w:val="Normal"/>
+              <w:spacing w:lineRule="auto" w:line="240" w:before="29" w:after="0"/>
               <w:jc w:val="center"/>
               <w:rPr>
                 <w:b/>
-              </w:rPr>
-            </w:pPr>
-            <w:r>
-              <w:rPr>
                 <w:b/>
               </w:rPr>
+            </w:pPr>
+            <w:r>
+              <w:rPr>
+                <w:b/>
+              </w:rPr>
               <w:t>N01</w:t>
             </w:r>
           </w:p>
         </w:tc>
         <w:tc>
           <w:tcPr>
-            <w:tcW w:w="930" w:type="dxa"/>
-            <w:tcBorders>
-              <w:top w:val="single" w:sz="18" w:space="0" w:color="000000"/>
-              <w:left w:val="nil"/>
-              <w:bottom w:val="single" w:sz="18" w:space="0" w:color="000000"/>
-              <w:right w:val="single" w:sz="18" w:space="0" w:color="000000"/>
-            </w:tcBorders>
-            <w:shd w:val="clear" w:color="auto" w:fill="FFD966"/>
+            <w:tcW w:w="990" w:type="dxa"/>
+            <w:tcBorders>
+              <w:top w:val="single" w:sz="18" w:space="0" w:color="000001"/>
+              <w:bottom w:val="single" w:sz="18" w:space="0" w:color="000001"/>
+              <w:right w:val="single" w:sz="18" w:space="0" w:color="000001"/>
+              <w:insideH w:val="single" w:sz="18" w:space="0" w:color="000001"/>
+              <w:insideV w:val="single" w:sz="18" w:space="0" w:color="000001"/>
+            </w:tcBorders>
+            <w:shd w:color="auto" w:fill="FFD966" w:val="clear"/>
             <w:tcMar>
               <w:top w:w="20" w:type="dxa"/>
               <w:left w:w="20" w:type="dxa"/>
@@ -282,30 +309,33 @@
           </w:tcPr>
           <w:p>
             <w:pPr>
-              <w:spacing w:before="200" w:line="240" w:lineRule="auto"/>
+              <w:pStyle w:val="Normal"/>
+              <w:spacing w:lineRule="auto" w:line="240" w:before="29" w:after="0"/>
               <w:jc w:val="center"/>
               <w:rPr>
                 <w:b/>
-              </w:rPr>
-            </w:pPr>
-            <w:r>
-              <w:rPr>
                 <w:b/>
               </w:rPr>
+            </w:pPr>
+            <w:r>
+              <w:rPr>
+                <w:b/>
+              </w:rPr>
               <w:t>N02</w:t>
             </w:r>
           </w:p>
         </w:tc>
         <w:tc>
           <w:tcPr>
-            <w:tcW w:w="795" w:type="dxa"/>
-            <w:tcBorders>
-              <w:top w:val="single" w:sz="18" w:space="0" w:color="000000"/>
-              <w:left w:val="nil"/>
-              <w:bottom w:val="single" w:sz="18" w:space="0" w:color="000000"/>
-              <w:right w:val="single" w:sz="18" w:space="0" w:color="000000"/>
-            </w:tcBorders>
-            <w:shd w:val="clear" w:color="auto" w:fill="FFD966"/>
+            <w:tcW w:w="990" w:type="dxa"/>
+            <w:tcBorders>
+              <w:top w:val="single" w:sz="18" w:space="0" w:color="000001"/>
+              <w:bottom w:val="single" w:sz="18" w:space="0" w:color="000001"/>
+              <w:right w:val="single" w:sz="18" w:space="0" w:color="000001"/>
+              <w:insideH w:val="single" w:sz="18" w:space="0" w:color="000001"/>
+              <w:insideV w:val="single" w:sz="18" w:space="0" w:color="000001"/>
+            </w:tcBorders>
+            <w:shd w:color="auto" w:fill="FFD966" w:val="clear"/>
             <w:tcMar>
               <w:top w:w="20" w:type="dxa"/>
               <w:left w:w="20" w:type="dxa"/>
@@ -315,9 +345,11 @@
           </w:tcPr>
           <w:p>
             <w:pPr>
-              <w:spacing w:before="200" w:line="240" w:lineRule="auto"/>
-              <w:jc w:val="center"/>
-              <w:rPr>
+              <w:pStyle w:val="Normal"/>
+              <w:spacing w:lineRule="auto" w:line="240" w:before="29" w:after="0"/>
+              <w:jc w:val="center"/>
+              <w:rPr>
+                <w:b/>
                 <w:b/>
               </w:rPr>
             </w:pPr>
@@ -332,28 +364,28 @@
       </w:tr>
       <w:tr>
         <w:trPr>
-          <w:trHeight w:val="380"/>
+          <w:trHeight w:val="380" w:hRule="atLeast"/>
         </w:trPr>
         <w:tc>
           <w:tcPr>
             <w:tcW w:w="1005" w:type="dxa"/>
             <w:tcBorders>
-              <w:top w:val="nil"/>
-              <w:left w:val="single" w:sz="18" w:space="0" w:color="000000"/>
-              <w:bottom w:val="single" w:sz="18" w:space="0" w:color="000000"/>
-              <w:right w:val="single" w:sz="18" w:space="0" w:color="000000"/>
-            </w:tcBorders>
+              <w:left w:val="single" w:sz="18" w:space="0" w:color="000001"/>
+              <w:bottom w:val="single" w:sz="18" w:space="0" w:color="000001"/>
+              <w:right w:val="single" w:sz="18" w:space="0" w:color="000001"/>
+              <w:insideH w:val="single" w:sz="18" w:space="0" w:color="000001"/>
+              <w:insideV w:val="single" w:sz="18" w:space="0" w:color="000001"/>
+            </w:tcBorders>
+            <w:shd w:fill="auto" w:val="clear"/>
             <w:tcMar>
-              <w:top w:w="40" w:type="dxa"/>
-              <w:left w:w="40" w:type="dxa"/>
-              <w:bottom w:w="40" w:type="dxa"/>
-              <w:right w:w="40" w:type="dxa"/>
+              <w:left w:w="17" w:type="dxa"/>
             </w:tcMar>
             <w:vAlign w:val="bottom"/>
           </w:tcPr>
           <w:p>
             <w:pPr>
-              <w:spacing w:line="240" w:lineRule="auto"/>
+              <w:pStyle w:val="Normal"/>
+              <w:spacing w:lineRule="auto" w:line="240"/>
               <w:jc w:val="center"/>
               <w:rPr>
                 <w:rFonts w:eastAsia="Times New Roman"/>
@@ -372,22 +404,18 @@
           <w:tcPr>
             <w:tcW w:w="4845" w:type="dxa"/>
             <w:tcBorders>
-              <w:top w:val="nil"/>
-              <w:left w:val="nil"/>
-              <w:bottom w:val="single" w:sz="18" w:space="0" w:color="000000"/>
-              <w:right w:val="single" w:sz="18" w:space="0" w:color="000000"/>
-            </w:tcBorders>
-            <w:tcMar>
-              <w:top w:w="40" w:type="dxa"/>
-              <w:left w:w="40" w:type="dxa"/>
-              <w:bottom w:w="40" w:type="dxa"/>
-              <w:right w:w="40" w:type="dxa"/>
-            </w:tcMar>
-            <w:vAlign w:val="bottom"/>
-          </w:tcPr>
-          <w:p>
-            <w:pPr>
-              <w:spacing w:line="240" w:lineRule="auto"/>
+              <w:bottom w:val="single" w:sz="18" w:space="0" w:color="000001"/>
+              <w:right w:val="single" w:sz="18" w:space="0" w:color="000001"/>
+              <w:insideH w:val="single" w:sz="18" w:space="0" w:color="000001"/>
+              <w:insideV w:val="single" w:sz="18" w:space="0" w:color="000001"/>
+            </w:tcBorders>
+            <w:shd w:fill="auto" w:val="clear"/>
+            <w:vAlign w:val="bottom"/>
+          </w:tcPr>
+          <w:p>
+            <w:pPr>
+              <w:pStyle w:val="Normal"/>
+              <w:spacing w:lineRule="auto" w:line="240"/>
               <w:rPr>
                 <w:rFonts w:eastAsia="Times New Roman"/>
               </w:rPr>
@@ -402,24 +430,20 @@
         </w:tc>
         <w:tc>
           <w:tcPr>
-            <w:tcW w:w="1245" w:type="dxa"/>
-            <w:tcBorders>
-              <w:top w:val="nil"/>
-              <w:left w:val="nil"/>
-              <w:bottom w:val="single" w:sz="18" w:space="0" w:color="000000"/>
-              <w:right w:val="single" w:sz="18" w:space="0" w:color="000000"/>
-            </w:tcBorders>
-            <w:tcMar>
-              <w:top w:w="40" w:type="dxa"/>
-              <w:left w:w="40" w:type="dxa"/>
-              <w:bottom w:w="40" w:type="dxa"/>
-              <w:right w:w="40" w:type="dxa"/>
-            </w:tcMar>
-            <w:vAlign w:val="bottom"/>
-          </w:tcPr>
-          <w:p>
-            <w:pPr>
-              <w:spacing w:line="240" w:lineRule="auto"/>
+            <w:tcW w:w="990" w:type="dxa"/>
+            <w:tcBorders>
+              <w:bottom w:val="single" w:sz="18" w:space="0" w:color="000001"/>
+              <w:right w:val="single" w:sz="18" w:space="0" w:color="000001"/>
+              <w:insideH w:val="single" w:sz="18" w:space="0" w:color="000001"/>
+              <w:insideV w:val="single" w:sz="18" w:space="0" w:color="000001"/>
+            </w:tcBorders>
+            <w:shd w:fill="auto" w:val="clear"/>
+            <w:vAlign w:val="bottom"/>
+          </w:tcPr>
+          <w:p>
+            <w:pPr>
+              <w:pStyle w:val="Normal"/>
+              <w:spacing w:lineRule="auto" w:line="240"/>
               <w:jc w:val="center"/>
               <w:rPr>
                 <w:rFonts w:eastAsia="Times New Roman"/>
@@ -430,19 +454,27 @@
                 <w:rFonts w:eastAsia="Times New Roman"/>
                 <w:color w:val="000000"/>
               </w:rPr>
-              <w:t> X</w:t>
-            </w:r>
-          </w:p>
-        </w:tc>
-        <w:tc>
-          <w:tcPr>
-            <w:tcW w:w="930" w:type="dxa"/>
-            <w:tcBorders>
-              <w:top w:val="nil"/>
-              <w:left w:val="nil"/>
-              <w:bottom w:val="single" w:sz="18" w:space="0" w:color="000000"/>
-              <w:right w:val="single" w:sz="18" w:space="0" w:color="000000"/>
-            </w:tcBorders>
+              <w:t> </w:t>
+            </w:r>
+            <w:r>
+              <w:rPr>
+                <w:rFonts w:eastAsia="Times New Roman"/>
+                <w:color w:val="000000"/>
+              </w:rPr>
+              <w:t>X</w:t>
+            </w:r>
+          </w:p>
+        </w:tc>
+        <w:tc>
+          <w:tcPr>
+            <w:tcW w:w="990" w:type="dxa"/>
+            <w:tcBorders>
+              <w:bottom w:val="single" w:sz="18" w:space="0" w:color="000001"/>
+              <w:right w:val="single" w:sz="18" w:space="0" w:color="000001"/>
+              <w:insideH w:val="single" w:sz="18" w:space="0" w:color="000001"/>
+              <w:insideV w:val="single" w:sz="18" w:space="0" w:color="000001"/>
+            </w:tcBorders>
+            <w:shd w:fill="auto" w:val="clear"/>
             <w:tcMar>
               <w:top w:w="20" w:type="dxa"/>
               <w:left w:w="20" w:type="dxa"/>
@@ -453,7 +485,8 @@
           </w:tcPr>
           <w:p>
             <w:pPr>
-              <w:spacing w:line="240" w:lineRule="auto"/>
+              <w:pStyle w:val="Normal"/>
+              <w:spacing w:lineRule="auto" w:line="240"/>
               <w:jc w:val="center"/>
               <w:rPr>
                 <w:rFonts w:eastAsia="Times New Roman"/>
@@ -470,13 +503,14 @@
         </w:tc>
         <w:tc>
           <w:tcPr>
-            <w:tcW w:w="795" w:type="dxa"/>
-            <w:tcBorders>
-              <w:top w:val="nil"/>
-              <w:left w:val="nil"/>
-              <w:bottom w:val="single" w:sz="18" w:space="0" w:color="000000"/>
-              <w:right w:val="single" w:sz="18" w:space="0" w:color="000000"/>
-            </w:tcBorders>
+            <w:tcW w:w="990" w:type="dxa"/>
+            <w:tcBorders>
+              <w:bottom w:val="single" w:sz="18" w:space="0" w:color="000001"/>
+              <w:right w:val="single" w:sz="18" w:space="0" w:color="000001"/>
+              <w:insideH w:val="single" w:sz="18" w:space="0" w:color="000001"/>
+              <w:insideV w:val="single" w:sz="18" w:space="0" w:color="000001"/>
+            </w:tcBorders>
+            <w:shd w:fill="auto" w:val="clear"/>
             <w:tcMar>
               <w:top w:w="20" w:type="dxa"/>
               <w:left w:w="20" w:type="dxa"/>
@@ -487,46 +521,44 @@
           </w:tcPr>
           <w:p>
             <w:pPr>
-              <w:spacing w:line="240" w:lineRule="auto"/>
-              <w:jc w:val="center"/>
-              <w:rPr>
-                <w:rFonts w:eastAsia="Times New Roman"/>
-              </w:rPr>
-            </w:pPr>
-            <w:r>
+              <w:pStyle w:val="Normal"/>
+              <w:spacing w:lineRule="auto" w:line="240"/>
+              <w:jc w:val="center"/>
               <w:rPr>
                 <w:rFonts w:eastAsia="Times New Roman"/>
                 <w:color w:val="000000"/>
               </w:rPr>
-              <w:t> </w:t>
+            </w:pPr>
+            <w:r>
+              <w:rPr/>
             </w:r>
           </w:p>
         </w:tc>
       </w:tr>
       <w:tr>
         <w:trPr>
-          <w:trHeight w:val="380"/>
+          <w:trHeight w:val="380" w:hRule="atLeast"/>
         </w:trPr>
         <w:tc>
           <w:tcPr>
             <w:tcW w:w="1005" w:type="dxa"/>
             <w:tcBorders>
-              <w:top w:val="nil"/>
-              <w:left w:val="single" w:sz="18" w:space="0" w:color="000000"/>
-              <w:bottom w:val="single" w:sz="18" w:space="0" w:color="000000"/>
-              <w:right w:val="single" w:sz="18" w:space="0" w:color="000000"/>
-            </w:tcBorders>
+              <w:left w:val="single" w:sz="18" w:space="0" w:color="000001"/>
+              <w:bottom w:val="single" w:sz="18" w:space="0" w:color="000001"/>
+              <w:right w:val="single" w:sz="18" w:space="0" w:color="000001"/>
+              <w:insideH w:val="single" w:sz="18" w:space="0" w:color="000001"/>
+              <w:insideV w:val="single" w:sz="18" w:space="0" w:color="000001"/>
+            </w:tcBorders>
+            <w:shd w:fill="auto" w:val="clear"/>
             <w:tcMar>
-              <w:top w:w="40" w:type="dxa"/>
-              <w:left w:w="40" w:type="dxa"/>
-              <w:bottom w:w="40" w:type="dxa"/>
-              <w:right w:w="40" w:type="dxa"/>
+              <w:left w:w="17" w:type="dxa"/>
             </w:tcMar>
             <w:vAlign w:val="bottom"/>
           </w:tcPr>
           <w:p>
             <w:pPr>
-              <w:spacing w:line="240" w:lineRule="auto"/>
+              <w:pStyle w:val="Normal"/>
+              <w:spacing w:lineRule="auto" w:line="240"/>
               <w:jc w:val="center"/>
               <w:rPr>
                 <w:rFonts w:eastAsia="Times New Roman"/>
@@ -545,22 +577,18 @@
           <w:tcPr>
             <w:tcW w:w="4845" w:type="dxa"/>
             <w:tcBorders>
-              <w:top w:val="nil"/>
-              <w:left w:val="nil"/>
-              <w:bottom w:val="single" w:sz="18" w:space="0" w:color="000000"/>
-              <w:right w:val="single" w:sz="18" w:space="0" w:color="000000"/>
-            </w:tcBorders>
-            <w:tcMar>
-              <w:top w:w="40" w:type="dxa"/>
-              <w:left w:w="40" w:type="dxa"/>
-              <w:bottom w:w="40" w:type="dxa"/>
-              <w:right w:w="40" w:type="dxa"/>
-            </w:tcMar>
-            <w:vAlign w:val="bottom"/>
-          </w:tcPr>
-          <w:p>
-            <w:pPr>
-              <w:spacing w:line="240" w:lineRule="auto"/>
+              <w:bottom w:val="single" w:sz="18" w:space="0" w:color="000001"/>
+              <w:right w:val="single" w:sz="18" w:space="0" w:color="000001"/>
+              <w:insideH w:val="single" w:sz="18" w:space="0" w:color="000001"/>
+              <w:insideV w:val="single" w:sz="18" w:space="0" w:color="000001"/>
+            </w:tcBorders>
+            <w:shd w:fill="auto" w:val="clear"/>
+            <w:vAlign w:val="bottom"/>
+          </w:tcPr>
+          <w:p>
+            <w:pPr>
+              <w:pStyle w:val="Normal"/>
+              <w:spacing w:lineRule="auto" w:line="240"/>
               <w:rPr>
                 <w:rFonts w:eastAsia="Times New Roman"/>
               </w:rPr>
@@ -575,47 +603,41 @@
         </w:tc>
         <w:tc>
           <w:tcPr>
-            <w:tcW w:w="1245" w:type="dxa"/>
-            <w:tcBorders>
-              <w:top w:val="nil"/>
-              <w:left w:val="nil"/>
-              <w:bottom w:val="single" w:sz="18" w:space="0" w:color="000000"/>
-              <w:right w:val="single" w:sz="18" w:space="0" w:color="000000"/>
-            </w:tcBorders>
-            <w:tcMar>
-              <w:top w:w="40" w:type="dxa"/>
-              <w:left w:w="40" w:type="dxa"/>
-              <w:bottom w:w="40" w:type="dxa"/>
-              <w:right w:w="40" w:type="dxa"/>
-            </w:tcMar>
-            <w:vAlign w:val="bottom"/>
-          </w:tcPr>
-          <w:p>
-            <w:pPr>
-              <w:spacing w:line="240" w:lineRule="auto"/>
-              <w:jc w:val="center"/>
-              <w:rPr>
-                <w:rFonts w:eastAsia="Times New Roman"/>
-              </w:rPr>
-            </w:pPr>
-            <w:r>
+            <w:tcW w:w="990" w:type="dxa"/>
+            <w:tcBorders>
+              <w:bottom w:val="single" w:sz="18" w:space="0" w:color="000001"/>
+              <w:right w:val="single" w:sz="18" w:space="0" w:color="000001"/>
+              <w:insideH w:val="single" w:sz="18" w:space="0" w:color="000001"/>
+              <w:insideV w:val="single" w:sz="18" w:space="0" w:color="000001"/>
+            </w:tcBorders>
+            <w:shd w:fill="auto" w:val="clear"/>
+            <w:vAlign w:val="bottom"/>
+          </w:tcPr>
+          <w:p>
+            <w:pPr>
+              <w:pStyle w:val="Normal"/>
+              <w:spacing w:lineRule="auto" w:line="240"/>
+              <w:jc w:val="center"/>
               <w:rPr>
                 <w:rFonts w:eastAsia="Times New Roman"/>
                 <w:color w:val="000000"/>
               </w:rPr>
-              <w:t> </w:t>
-            </w:r>
-          </w:p>
-        </w:tc>
-        <w:tc>
-          <w:tcPr>
-            <w:tcW w:w="930" w:type="dxa"/>
-            <w:tcBorders>
-              <w:top w:val="nil"/>
-              <w:left w:val="nil"/>
-              <w:bottom w:val="single" w:sz="18" w:space="0" w:color="000000"/>
-              <w:right w:val="single" w:sz="18" w:space="0" w:color="000000"/>
-            </w:tcBorders>
+            </w:pPr>
+            <w:r>
+              <w:rPr/>
+            </w:r>
+          </w:p>
+        </w:tc>
+        <w:tc>
+          <w:tcPr>
+            <w:tcW w:w="990" w:type="dxa"/>
+            <w:tcBorders>
+              <w:bottom w:val="single" w:sz="18" w:space="0" w:color="000001"/>
+              <w:right w:val="single" w:sz="18" w:space="0" w:color="000001"/>
+              <w:insideH w:val="single" w:sz="18" w:space="0" w:color="000001"/>
+              <w:insideV w:val="single" w:sz="18" w:space="0" w:color="000001"/>
+            </w:tcBorders>
+            <w:shd w:fill="auto" w:val="clear"/>
             <w:tcMar>
               <w:top w:w="20" w:type="dxa"/>
               <w:left w:w="20" w:type="dxa"/>
@@ -626,23 +648,30 @@
           </w:tcPr>
           <w:p>
             <w:pPr>
-              <w:spacing w:line="240" w:lineRule="auto"/>
-              <w:jc w:val="center"/>
-              <w:rPr>
-                <w:rFonts w:eastAsia="Times New Roman"/>
-              </w:rPr>
-            </w:pPr>
-          </w:p>
-        </w:tc>
-        <w:tc>
-          <w:tcPr>
-            <w:tcW w:w="795" w:type="dxa"/>
-            <w:tcBorders>
-              <w:top w:val="nil"/>
-              <w:left w:val="nil"/>
-              <w:bottom w:val="single" w:sz="18" w:space="0" w:color="000000"/>
-              <w:right w:val="single" w:sz="18" w:space="0" w:color="000000"/>
-            </w:tcBorders>
+              <w:pStyle w:val="Normal"/>
+              <w:spacing w:lineRule="auto" w:line="240"/>
+              <w:jc w:val="center"/>
+              <w:rPr>
+                <w:rFonts w:eastAsia="Times New Roman"/>
+              </w:rPr>
+            </w:pPr>
+            <w:r>
+              <w:rPr>
+                <w:rFonts w:eastAsia="Times New Roman"/>
+              </w:rPr>
+            </w:r>
+          </w:p>
+        </w:tc>
+        <w:tc>
+          <w:tcPr>
+            <w:tcW w:w="990" w:type="dxa"/>
+            <w:tcBorders>
+              <w:bottom w:val="single" w:sz="18" w:space="0" w:color="000001"/>
+              <w:right w:val="single" w:sz="18" w:space="0" w:color="000001"/>
+              <w:insideH w:val="single" w:sz="18" w:space="0" w:color="000001"/>
+              <w:insideV w:val="single" w:sz="18" w:space="0" w:color="000001"/>
+            </w:tcBorders>
+            <w:shd w:fill="auto" w:val="clear"/>
             <w:tcMar>
               <w:top w:w="20" w:type="dxa"/>
               <w:left w:w="20" w:type="dxa"/>
@@ -653,7 +682,8 @@
           </w:tcPr>
           <w:p>
             <w:pPr>
-              <w:spacing w:line="240" w:lineRule="auto"/>
+              <w:pStyle w:val="Normal"/>
+              <w:spacing w:lineRule="auto" w:line="240"/>
               <w:jc w:val="center"/>
               <w:rPr>
                 <w:rFonts w:eastAsia="Times New Roman"/>
@@ -671,28 +701,28 @@
       </w:tr>
       <w:tr>
         <w:trPr>
-          <w:trHeight w:val="380"/>
+          <w:trHeight w:val="380" w:hRule="atLeast"/>
         </w:trPr>
         <w:tc>
           <w:tcPr>
             <w:tcW w:w="1005" w:type="dxa"/>
             <w:tcBorders>
-              <w:top w:val="nil"/>
-              <w:left w:val="single" w:sz="18" w:space="0" w:color="000000"/>
-              <w:bottom w:val="single" w:sz="18" w:space="0" w:color="000000"/>
-              <w:right w:val="single" w:sz="18" w:space="0" w:color="000000"/>
-            </w:tcBorders>
+              <w:left w:val="single" w:sz="18" w:space="0" w:color="000001"/>
+              <w:bottom w:val="single" w:sz="18" w:space="0" w:color="000001"/>
+              <w:right w:val="single" w:sz="18" w:space="0" w:color="000001"/>
+              <w:insideH w:val="single" w:sz="18" w:space="0" w:color="000001"/>
+              <w:insideV w:val="single" w:sz="18" w:space="0" w:color="000001"/>
+            </w:tcBorders>
+            <w:shd w:fill="auto" w:val="clear"/>
             <w:tcMar>
-              <w:top w:w="40" w:type="dxa"/>
-              <w:left w:w="40" w:type="dxa"/>
-              <w:bottom w:w="40" w:type="dxa"/>
-              <w:right w:w="40" w:type="dxa"/>
+              <w:left w:w="17" w:type="dxa"/>
             </w:tcMar>
             <w:vAlign w:val="bottom"/>
           </w:tcPr>
           <w:p>
             <w:pPr>
-              <w:spacing w:line="240" w:lineRule="auto"/>
+              <w:pStyle w:val="Normal"/>
+              <w:spacing w:lineRule="auto" w:line="240"/>
               <w:jc w:val="center"/>
               <w:rPr>
                 <w:rFonts w:eastAsia="Times New Roman"/>
@@ -711,22 +741,18 @@
           <w:tcPr>
             <w:tcW w:w="4845" w:type="dxa"/>
             <w:tcBorders>
-              <w:top w:val="nil"/>
-              <w:left w:val="nil"/>
-              <w:bottom w:val="single" w:sz="18" w:space="0" w:color="000000"/>
-              <w:right w:val="single" w:sz="18" w:space="0" w:color="000000"/>
-            </w:tcBorders>
-            <w:tcMar>
-              <w:top w:w="40" w:type="dxa"/>
-              <w:left w:w="40" w:type="dxa"/>
-              <w:bottom w:w="40" w:type="dxa"/>
-              <w:right w:w="40" w:type="dxa"/>
-            </w:tcMar>
-            <w:vAlign w:val="bottom"/>
-          </w:tcPr>
-          <w:p>
-            <w:pPr>
-              <w:spacing w:line="240" w:lineRule="auto"/>
+              <w:bottom w:val="single" w:sz="18" w:space="0" w:color="000001"/>
+              <w:right w:val="single" w:sz="18" w:space="0" w:color="000001"/>
+              <w:insideH w:val="single" w:sz="18" w:space="0" w:color="000001"/>
+              <w:insideV w:val="single" w:sz="18" w:space="0" w:color="000001"/>
+            </w:tcBorders>
+            <w:shd w:fill="auto" w:val="clear"/>
+            <w:vAlign w:val="bottom"/>
+          </w:tcPr>
+          <w:p>
+            <w:pPr>
+              <w:pStyle w:val="Normal"/>
+              <w:spacing w:lineRule="auto" w:line="240"/>
               <w:rPr>
                 <w:rFonts w:eastAsia="Times New Roman"/>
               </w:rPr>
@@ -741,47 +767,41 @@
         </w:tc>
         <w:tc>
           <w:tcPr>
-            <w:tcW w:w="1245" w:type="dxa"/>
-            <w:tcBorders>
-              <w:top w:val="nil"/>
-              <w:left w:val="nil"/>
-              <w:bottom w:val="single" w:sz="18" w:space="0" w:color="000000"/>
-              <w:right w:val="single" w:sz="18" w:space="0" w:color="000000"/>
-            </w:tcBorders>
-            <w:tcMar>
-              <w:top w:w="40" w:type="dxa"/>
-              <w:left w:w="40" w:type="dxa"/>
-              <w:bottom w:w="40" w:type="dxa"/>
-              <w:right w:w="40" w:type="dxa"/>
-            </w:tcMar>
-            <w:vAlign w:val="bottom"/>
-          </w:tcPr>
-          <w:p>
-            <w:pPr>
-              <w:spacing w:line="240" w:lineRule="auto"/>
-              <w:jc w:val="center"/>
-              <w:rPr>
-                <w:rFonts w:eastAsia="Times New Roman"/>
-              </w:rPr>
-            </w:pPr>
-            <w:r>
+            <w:tcW w:w="990" w:type="dxa"/>
+            <w:tcBorders>
+              <w:bottom w:val="single" w:sz="18" w:space="0" w:color="000001"/>
+              <w:right w:val="single" w:sz="18" w:space="0" w:color="000001"/>
+              <w:insideH w:val="single" w:sz="18" w:space="0" w:color="000001"/>
+              <w:insideV w:val="single" w:sz="18" w:space="0" w:color="000001"/>
+            </w:tcBorders>
+            <w:shd w:fill="auto" w:val="clear"/>
+            <w:vAlign w:val="bottom"/>
+          </w:tcPr>
+          <w:p>
+            <w:pPr>
+              <w:pStyle w:val="Normal"/>
+              <w:spacing w:lineRule="auto" w:line="240"/>
+              <w:jc w:val="center"/>
               <w:rPr>
                 <w:rFonts w:eastAsia="Times New Roman"/>
                 <w:color w:val="000000"/>
               </w:rPr>
-              <w:t> </w:t>
-            </w:r>
-          </w:p>
-        </w:tc>
-        <w:tc>
-          <w:tcPr>
-            <w:tcW w:w="930" w:type="dxa"/>
-            <w:tcBorders>
-              <w:top w:val="nil"/>
-              <w:left w:val="nil"/>
-              <w:bottom w:val="single" w:sz="18" w:space="0" w:color="000000"/>
-              <w:right w:val="single" w:sz="18" w:space="0" w:color="000000"/>
-            </w:tcBorders>
+            </w:pPr>
+            <w:r>
+              <w:rPr/>
+            </w:r>
+          </w:p>
+        </w:tc>
+        <w:tc>
+          <w:tcPr>
+            <w:tcW w:w="990" w:type="dxa"/>
+            <w:tcBorders>
+              <w:bottom w:val="single" w:sz="18" w:space="0" w:color="000001"/>
+              <w:right w:val="single" w:sz="18" w:space="0" w:color="000001"/>
+              <w:insideH w:val="single" w:sz="18" w:space="0" w:color="000001"/>
+              <w:insideV w:val="single" w:sz="18" w:space="0" w:color="000001"/>
+            </w:tcBorders>
+            <w:shd w:fill="auto" w:val="clear"/>
             <w:tcMar>
               <w:top w:w="20" w:type="dxa"/>
               <w:left w:w="20" w:type="dxa"/>
@@ -792,23 +812,30 @@
           </w:tcPr>
           <w:p>
             <w:pPr>
-              <w:spacing w:line="240" w:lineRule="auto"/>
-              <w:jc w:val="center"/>
-              <w:rPr>
-                <w:rFonts w:eastAsia="Times New Roman"/>
-              </w:rPr>
-            </w:pPr>
-          </w:p>
-        </w:tc>
-        <w:tc>
-          <w:tcPr>
-            <w:tcW w:w="795" w:type="dxa"/>
-            <w:tcBorders>
-              <w:top w:val="nil"/>
-              <w:left w:val="nil"/>
-              <w:bottom w:val="single" w:sz="18" w:space="0" w:color="000000"/>
-              <w:right w:val="single" w:sz="18" w:space="0" w:color="000000"/>
-            </w:tcBorders>
+              <w:pStyle w:val="Normal"/>
+              <w:spacing w:lineRule="auto" w:line="240"/>
+              <w:jc w:val="center"/>
+              <w:rPr>
+                <w:rFonts w:eastAsia="Times New Roman"/>
+              </w:rPr>
+            </w:pPr>
+            <w:r>
+              <w:rPr>
+                <w:rFonts w:eastAsia="Times New Roman"/>
+              </w:rPr>
+            </w:r>
+          </w:p>
+        </w:tc>
+        <w:tc>
+          <w:tcPr>
+            <w:tcW w:w="990" w:type="dxa"/>
+            <w:tcBorders>
+              <w:bottom w:val="single" w:sz="18" w:space="0" w:color="000001"/>
+              <w:right w:val="single" w:sz="18" w:space="0" w:color="000001"/>
+              <w:insideH w:val="single" w:sz="18" w:space="0" w:color="000001"/>
+              <w:insideV w:val="single" w:sz="18" w:space="0" w:color="000001"/>
+            </w:tcBorders>
+            <w:shd w:fill="auto" w:val="clear"/>
             <w:tcMar>
               <w:top w:w="20" w:type="dxa"/>
               <w:left w:w="20" w:type="dxa"/>
@@ -819,7 +846,8 @@
           </w:tcPr>
           <w:p>
             <w:pPr>
-              <w:spacing w:line="240" w:lineRule="auto"/>
+              <w:pStyle w:val="Normal"/>
+              <w:spacing w:lineRule="auto" w:line="240"/>
               <w:jc w:val="center"/>
               <w:rPr>
                 <w:rFonts w:eastAsia="Times New Roman"/>
@@ -837,28 +865,28 @@
       </w:tr>
       <w:tr>
         <w:trPr>
-          <w:trHeight w:val="380"/>
+          <w:trHeight w:val="380" w:hRule="atLeast"/>
         </w:trPr>
         <w:tc>
           <w:tcPr>
             <w:tcW w:w="1005" w:type="dxa"/>
             <w:tcBorders>
-              <w:top w:val="nil"/>
-              <w:left w:val="single" w:sz="18" w:space="0" w:color="000000"/>
-              <w:bottom w:val="single" w:sz="18" w:space="0" w:color="000000"/>
-              <w:right w:val="single" w:sz="18" w:space="0" w:color="000000"/>
-            </w:tcBorders>
+              <w:left w:val="single" w:sz="18" w:space="0" w:color="000001"/>
+              <w:bottom w:val="single" w:sz="18" w:space="0" w:color="000001"/>
+              <w:right w:val="single" w:sz="18" w:space="0" w:color="000001"/>
+              <w:insideH w:val="single" w:sz="18" w:space="0" w:color="000001"/>
+              <w:insideV w:val="single" w:sz="18" w:space="0" w:color="000001"/>
+            </w:tcBorders>
+            <w:shd w:fill="auto" w:val="clear"/>
             <w:tcMar>
-              <w:top w:w="40" w:type="dxa"/>
-              <w:left w:w="40" w:type="dxa"/>
-              <w:bottom w:w="40" w:type="dxa"/>
-              <w:right w:w="40" w:type="dxa"/>
+              <w:left w:w="17" w:type="dxa"/>
             </w:tcMar>
             <w:vAlign w:val="bottom"/>
           </w:tcPr>
           <w:p>
             <w:pPr>
-              <w:spacing w:line="240" w:lineRule="auto"/>
+              <w:pStyle w:val="Normal"/>
+              <w:spacing w:lineRule="auto" w:line="240"/>
               <w:jc w:val="center"/>
               <w:rPr>
                 <w:rFonts w:eastAsia="Times New Roman"/>
@@ -877,22 +905,18 @@
           <w:tcPr>
             <w:tcW w:w="4845" w:type="dxa"/>
             <w:tcBorders>
-              <w:top w:val="nil"/>
-              <w:left w:val="nil"/>
-              <w:bottom w:val="single" w:sz="18" w:space="0" w:color="000000"/>
-              <w:right w:val="single" w:sz="18" w:space="0" w:color="000000"/>
-            </w:tcBorders>
-            <w:tcMar>
-              <w:top w:w="40" w:type="dxa"/>
-              <w:left w:w="40" w:type="dxa"/>
-              <w:bottom w:w="40" w:type="dxa"/>
-              <w:right w:w="40" w:type="dxa"/>
-            </w:tcMar>
-            <w:vAlign w:val="bottom"/>
-          </w:tcPr>
-          <w:p>
-            <w:pPr>
-              <w:spacing w:line="240" w:lineRule="auto"/>
+              <w:bottom w:val="single" w:sz="18" w:space="0" w:color="000001"/>
+              <w:right w:val="single" w:sz="18" w:space="0" w:color="000001"/>
+              <w:insideH w:val="single" w:sz="18" w:space="0" w:color="000001"/>
+              <w:insideV w:val="single" w:sz="18" w:space="0" w:color="000001"/>
+            </w:tcBorders>
+            <w:shd w:fill="auto" w:val="clear"/>
+            <w:vAlign w:val="bottom"/>
+          </w:tcPr>
+          <w:p>
+            <w:pPr>
+              <w:pStyle w:val="Normal"/>
+              <w:spacing w:lineRule="auto" w:line="240"/>
               <w:rPr>
                 <w:rFonts w:eastAsia="Times New Roman"/>
               </w:rPr>
@@ -907,47 +931,41 @@
         </w:tc>
         <w:tc>
           <w:tcPr>
-            <w:tcW w:w="1245" w:type="dxa"/>
-            <w:tcBorders>
-              <w:top w:val="nil"/>
-              <w:left w:val="nil"/>
-              <w:bottom w:val="single" w:sz="18" w:space="0" w:color="000000"/>
-              <w:right w:val="single" w:sz="18" w:space="0" w:color="000000"/>
-            </w:tcBorders>
-            <w:tcMar>
-              <w:top w:w="40" w:type="dxa"/>
-              <w:left w:w="40" w:type="dxa"/>
-              <w:bottom w:w="40" w:type="dxa"/>
-              <w:right w:w="40" w:type="dxa"/>
-            </w:tcMar>
-            <w:vAlign w:val="bottom"/>
-          </w:tcPr>
-          <w:p>
-            <w:pPr>
-              <w:spacing w:line="240" w:lineRule="auto"/>
-              <w:jc w:val="center"/>
-              <w:rPr>
-                <w:rFonts w:eastAsia="Times New Roman"/>
-              </w:rPr>
-            </w:pPr>
-            <w:r>
+            <w:tcW w:w="990" w:type="dxa"/>
+            <w:tcBorders>
+              <w:bottom w:val="single" w:sz="18" w:space="0" w:color="000001"/>
+              <w:right w:val="single" w:sz="18" w:space="0" w:color="000001"/>
+              <w:insideH w:val="single" w:sz="18" w:space="0" w:color="000001"/>
+              <w:insideV w:val="single" w:sz="18" w:space="0" w:color="000001"/>
+            </w:tcBorders>
+            <w:shd w:fill="auto" w:val="clear"/>
+            <w:vAlign w:val="bottom"/>
+          </w:tcPr>
+          <w:p>
+            <w:pPr>
+              <w:pStyle w:val="Normal"/>
+              <w:spacing w:lineRule="auto" w:line="240"/>
+              <w:jc w:val="center"/>
               <w:rPr>
                 <w:rFonts w:eastAsia="Times New Roman"/>
                 <w:color w:val="000000"/>
               </w:rPr>
-              <w:t> </w:t>
-            </w:r>
-          </w:p>
-        </w:tc>
-        <w:tc>
-          <w:tcPr>
-            <w:tcW w:w="930" w:type="dxa"/>
-            <w:tcBorders>
-              <w:top w:val="nil"/>
-              <w:left w:val="nil"/>
-              <w:bottom w:val="single" w:sz="18" w:space="0" w:color="000000"/>
-              <w:right w:val="single" w:sz="18" w:space="0" w:color="000000"/>
-            </w:tcBorders>
+            </w:pPr>
+            <w:r>
+              <w:rPr/>
+            </w:r>
+          </w:p>
+        </w:tc>
+        <w:tc>
+          <w:tcPr>
+            <w:tcW w:w="990" w:type="dxa"/>
+            <w:tcBorders>
+              <w:bottom w:val="single" w:sz="18" w:space="0" w:color="000001"/>
+              <w:right w:val="single" w:sz="18" w:space="0" w:color="000001"/>
+              <w:insideH w:val="single" w:sz="18" w:space="0" w:color="000001"/>
+              <w:insideV w:val="single" w:sz="18" w:space="0" w:color="000001"/>
+            </w:tcBorders>
+            <w:shd w:fill="auto" w:val="clear"/>
             <w:tcMar>
               <w:top w:w="20" w:type="dxa"/>
               <w:left w:w="20" w:type="dxa"/>
@@ -958,23 +976,30 @@
           </w:tcPr>
           <w:p>
             <w:pPr>
-              <w:spacing w:line="240" w:lineRule="auto"/>
-              <w:jc w:val="center"/>
-              <w:rPr>
-                <w:rFonts w:eastAsia="Times New Roman"/>
-              </w:rPr>
-            </w:pPr>
-          </w:p>
-        </w:tc>
-        <w:tc>
-          <w:tcPr>
-            <w:tcW w:w="795" w:type="dxa"/>
-            <w:tcBorders>
-              <w:top w:val="nil"/>
-              <w:left w:val="nil"/>
-              <w:bottom w:val="single" w:sz="18" w:space="0" w:color="000000"/>
-              <w:right w:val="single" w:sz="18" w:space="0" w:color="000000"/>
-            </w:tcBorders>
+              <w:pStyle w:val="Normal"/>
+              <w:spacing w:lineRule="auto" w:line="240"/>
+              <w:jc w:val="center"/>
+              <w:rPr>
+                <w:rFonts w:eastAsia="Times New Roman"/>
+              </w:rPr>
+            </w:pPr>
+            <w:r>
+              <w:rPr>
+                <w:rFonts w:eastAsia="Times New Roman"/>
+              </w:rPr>
+            </w:r>
+          </w:p>
+        </w:tc>
+        <w:tc>
+          <w:tcPr>
+            <w:tcW w:w="990" w:type="dxa"/>
+            <w:tcBorders>
+              <w:bottom w:val="single" w:sz="18" w:space="0" w:color="000001"/>
+              <w:right w:val="single" w:sz="18" w:space="0" w:color="000001"/>
+              <w:insideH w:val="single" w:sz="18" w:space="0" w:color="000001"/>
+              <w:insideV w:val="single" w:sz="18" w:space="0" w:color="000001"/>
+            </w:tcBorders>
+            <w:shd w:fill="auto" w:val="clear"/>
             <w:tcMar>
               <w:top w:w="20" w:type="dxa"/>
               <w:left w:w="20" w:type="dxa"/>
@@ -985,7 +1010,8 @@
           </w:tcPr>
           <w:p>
             <w:pPr>
-              <w:spacing w:line="240" w:lineRule="auto"/>
+              <w:pStyle w:val="Normal"/>
+              <w:spacing w:lineRule="auto" w:line="240"/>
               <w:jc w:val="center"/>
               <w:rPr>
                 <w:rFonts w:eastAsia="Times New Roman"/>
@@ -1003,28 +1029,28 @@
       </w:tr>
       <w:tr>
         <w:trPr>
-          <w:trHeight w:val="380"/>
+          <w:trHeight w:val="380" w:hRule="atLeast"/>
         </w:trPr>
         <w:tc>
           <w:tcPr>
             <w:tcW w:w="1005" w:type="dxa"/>
             <w:tcBorders>
-              <w:top w:val="nil"/>
-              <w:left w:val="single" w:sz="18" w:space="0" w:color="000000"/>
-              <w:bottom w:val="single" w:sz="18" w:space="0" w:color="000000"/>
-              <w:right w:val="single" w:sz="18" w:space="0" w:color="000000"/>
-            </w:tcBorders>
+              <w:left w:val="single" w:sz="18" w:space="0" w:color="000001"/>
+              <w:bottom w:val="single" w:sz="18" w:space="0" w:color="000001"/>
+              <w:right w:val="single" w:sz="18" w:space="0" w:color="000001"/>
+              <w:insideH w:val="single" w:sz="18" w:space="0" w:color="000001"/>
+              <w:insideV w:val="single" w:sz="18" w:space="0" w:color="000001"/>
+            </w:tcBorders>
+            <w:shd w:fill="auto" w:val="clear"/>
             <w:tcMar>
-              <w:top w:w="40" w:type="dxa"/>
-              <w:left w:w="40" w:type="dxa"/>
-              <w:bottom w:w="40" w:type="dxa"/>
-              <w:right w:w="40" w:type="dxa"/>
+              <w:left w:w="17" w:type="dxa"/>
             </w:tcMar>
             <w:vAlign w:val="bottom"/>
           </w:tcPr>
           <w:p>
             <w:pPr>
-              <w:spacing w:line="240" w:lineRule="auto"/>
+              <w:pStyle w:val="Normal"/>
+              <w:spacing w:lineRule="auto" w:line="240"/>
               <w:jc w:val="center"/>
               <w:rPr>
                 <w:rFonts w:eastAsia="Times New Roman"/>
@@ -1043,83 +1069,67 @@
           <w:tcPr>
             <w:tcW w:w="4845" w:type="dxa"/>
             <w:tcBorders>
-              <w:top w:val="nil"/>
-              <w:left w:val="nil"/>
-              <w:bottom w:val="single" w:sz="18" w:space="0" w:color="000000"/>
-              <w:right w:val="single" w:sz="18" w:space="0" w:color="000000"/>
-            </w:tcBorders>
-            <w:tcMar>
-              <w:top w:w="40" w:type="dxa"/>
-              <w:left w:w="40" w:type="dxa"/>
-              <w:bottom w:w="40" w:type="dxa"/>
-              <w:right w:w="40" w:type="dxa"/>
-            </w:tcMar>
-            <w:vAlign w:val="bottom"/>
-          </w:tcPr>
-          <w:p>
-            <w:pPr>
-              <w:spacing w:line="240" w:lineRule="auto"/>
-              <w:rPr>
-                <w:rFonts w:eastAsia="Times New Roman"/>
-              </w:rPr>
-            </w:pPr>
-            <w:r>
-              <w:rPr>
-                <w:rFonts w:eastAsia="Times New Roman"/>
-              </w:rPr>
-              <w:t xml:space="preserve">Agendar horário do </w:t>
-            </w:r>
-            <w:r>
-              <w:rPr>
-                <w:rFonts w:eastAsia="Times New Roman"/>
-              </w:rPr>
-              <w:t>término</w:t>
-            </w:r>
-          </w:p>
-        </w:tc>
-        <w:tc>
-          <w:tcPr>
-            <w:tcW w:w="1245" w:type="dxa"/>
-            <w:tcBorders>
-              <w:top w:val="nil"/>
-              <w:left w:val="nil"/>
-              <w:bottom w:val="single" w:sz="18" w:space="0" w:color="000000"/>
-              <w:right w:val="single" w:sz="18" w:space="0" w:color="000000"/>
-            </w:tcBorders>
-            <w:tcMar>
-              <w:top w:w="40" w:type="dxa"/>
-              <w:left w:w="40" w:type="dxa"/>
-              <w:bottom w:w="40" w:type="dxa"/>
-              <w:right w:w="40" w:type="dxa"/>
-            </w:tcMar>
-            <w:vAlign w:val="bottom"/>
-          </w:tcPr>
-          <w:p>
-            <w:pPr>
-              <w:spacing w:line="240" w:lineRule="auto"/>
-              <w:jc w:val="center"/>
-              <w:rPr>
-                <w:rFonts w:eastAsia="Times New Roman"/>
-              </w:rPr>
-            </w:pPr>
-            <w:r>
+              <w:bottom w:val="single" w:sz="18" w:space="0" w:color="000001"/>
+              <w:right w:val="single" w:sz="18" w:space="0" w:color="000001"/>
+              <w:insideH w:val="single" w:sz="18" w:space="0" w:color="000001"/>
+              <w:insideV w:val="single" w:sz="18" w:space="0" w:color="000001"/>
+            </w:tcBorders>
+            <w:shd w:fill="auto" w:val="clear"/>
+            <w:vAlign w:val="bottom"/>
+          </w:tcPr>
+          <w:p>
+            <w:pPr>
+              <w:pStyle w:val="Normal"/>
+              <w:spacing w:lineRule="auto" w:line="240"/>
+              <w:rPr>
+                <w:rFonts w:eastAsia="Times New Roman"/>
+              </w:rPr>
+            </w:pPr>
+            <w:r>
+              <w:rPr>
+                <w:rFonts w:eastAsia="Times New Roman"/>
+              </w:rPr>
+              <w:t>Agendar horário do término</w:t>
+            </w:r>
+          </w:p>
+        </w:tc>
+        <w:tc>
+          <w:tcPr>
+            <w:tcW w:w="990" w:type="dxa"/>
+            <w:tcBorders>
+              <w:bottom w:val="single" w:sz="18" w:space="0" w:color="000001"/>
+              <w:right w:val="single" w:sz="18" w:space="0" w:color="000001"/>
+              <w:insideH w:val="single" w:sz="18" w:space="0" w:color="000001"/>
+              <w:insideV w:val="single" w:sz="18" w:space="0" w:color="000001"/>
+            </w:tcBorders>
+            <w:shd w:fill="auto" w:val="clear"/>
+            <w:vAlign w:val="bottom"/>
+          </w:tcPr>
+          <w:p>
+            <w:pPr>
+              <w:pStyle w:val="Normal"/>
+              <w:spacing w:lineRule="auto" w:line="240"/>
+              <w:jc w:val="center"/>
               <w:rPr>
                 <w:rFonts w:eastAsia="Times New Roman"/>
                 <w:color w:val="000000"/>
               </w:rPr>
-              <w:t> </w:t>
-            </w:r>
-          </w:p>
-        </w:tc>
-        <w:tc>
-          <w:tcPr>
-            <w:tcW w:w="930" w:type="dxa"/>
-            <w:tcBorders>
-              <w:top w:val="nil"/>
-              <w:left w:val="nil"/>
-              <w:bottom w:val="single" w:sz="18" w:space="0" w:color="000000"/>
-              <w:right w:val="single" w:sz="18" w:space="0" w:color="000000"/>
-            </w:tcBorders>
+            </w:pPr>
+            <w:r>
+              <w:rPr/>
+            </w:r>
+          </w:p>
+        </w:tc>
+        <w:tc>
+          <w:tcPr>
+            <w:tcW w:w="990" w:type="dxa"/>
+            <w:tcBorders>
+              <w:bottom w:val="single" w:sz="18" w:space="0" w:color="000001"/>
+              <w:right w:val="single" w:sz="18" w:space="0" w:color="000001"/>
+              <w:insideH w:val="single" w:sz="18" w:space="0" w:color="000001"/>
+              <w:insideV w:val="single" w:sz="18" w:space="0" w:color="000001"/>
+            </w:tcBorders>
+            <w:shd w:fill="auto" w:val="clear"/>
             <w:tcMar>
               <w:top w:w="20" w:type="dxa"/>
               <w:left w:w="20" w:type="dxa"/>
@@ -1130,23 +1140,30 @@
           </w:tcPr>
           <w:p>
             <w:pPr>
-              <w:spacing w:line="240" w:lineRule="auto"/>
-              <w:jc w:val="center"/>
-              <w:rPr>
-                <w:rFonts w:eastAsia="Times New Roman"/>
-              </w:rPr>
-            </w:pPr>
-          </w:p>
-        </w:tc>
-        <w:tc>
-          <w:tcPr>
-            <w:tcW w:w="795" w:type="dxa"/>
-            <w:tcBorders>
-              <w:top w:val="nil"/>
-              <w:left w:val="nil"/>
-              <w:bottom w:val="single" w:sz="18" w:space="0" w:color="000000"/>
-              <w:right w:val="single" w:sz="18" w:space="0" w:color="000000"/>
-            </w:tcBorders>
+              <w:pStyle w:val="Normal"/>
+              <w:spacing w:lineRule="auto" w:line="240"/>
+              <w:jc w:val="center"/>
+              <w:rPr>
+                <w:rFonts w:eastAsia="Times New Roman"/>
+              </w:rPr>
+            </w:pPr>
+            <w:r>
+              <w:rPr>
+                <w:rFonts w:eastAsia="Times New Roman"/>
+              </w:rPr>
+            </w:r>
+          </w:p>
+        </w:tc>
+        <w:tc>
+          <w:tcPr>
+            <w:tcW w:w="990" w:type="dxa"/>
+            <w:tcBorders>
+              <w:bottom w:val="single" w:sz="18" w:space="0" w:color="000001"/>
+              <w:right w:val="single" w:sz="18" w:space="0" w:color="000001"/>
+              <w:insideH w:val="single" w:sz="18" w:space="0" w:color="000001"/>
+              <w:insideV w:val="single" w:sz="18" w:space="0" w:color="000001"/>
+            </w:tcBorders>
+            <w:shd w:fill="auto" w:val="clear"/>
             <w:tcMar>
               <w:top w:w="20" w:type="dxa"/>
               <w:left w:w="20" w:type="dxa"/>
@@ -1157,7 +1174,8 @@
           </w:tcPr>
           <w:p>
             <w:pPr>
-              <w:spacing w:line="240" w:lineRule="auto"/>
+              <w:pStyle w:val="Normal"/>
+              <w:spacing w:lineRule="auto" w:line="240"/>
               <w:jc w:val="center"/>
               <w:rPr>
                 <w:rFonts w:eastAsia="Times New Roman"/>
@@ -1175,28 +1193,28 @@
       </w:tr>
       <w:tr>
         <w:trPr>
-          <w:trHeight w:val="380"/>
+          <w:trHeight w:val="380" w:hRule="atLeast"/>
         </w:trPr>
         <w:tc>
           <w:tcPr>
             <w:tcW w:w="1005" w:type="dxa"/>
             <w:tcBorders>
-              <w:top w:val="nil"/>
-              <w:left w:val="single" w:sz="18" w:space="0" w:color="000000"/>
-              <w:bottom w:val="single" w:sz="18" w:space="0" w:color="000000"/>
-              <w:right w:val="single" w:sz="18" w:space="0" w:color="000000"/>
-            </w:tcBorders>
+              <w:left w:val="single" w:sz="18" w:space="0" w:color="000001"/>
+              <w:bottom w:val="single" w:sz="18" w:space="0" w:color="000001"/>
+              <w:right w:val="single" w:sz="18" w:space="0" w:color="000001"/>
+              <w:insideH w:val="single" w:sz="18" w:space="0" w:color="000001"/>
+              <w:insideV w:val="single" w:sz="18" w:space="0" w:color="000001"/>
+            </w:tcBorders>
+            <w:shd w:fill="auto" w:val="clear"/>
             <w:tcMar>
-              <w:top w:w="40" w:type="dxa"/>
-              <w:left w:w="40" w:type="dxa"/>
-              <w:bottom w:w="40" w:type="dxa"/>
-              <w:right w:w="40" w:type="dxa"/>
+              <w:left w:w="17" w:type="dxa"/>
             </w:tcMar>
             <w:vAlign w:val="bottom"/>
           </w:tcPr>
           <w:p>
             <w:pPr>
-              <w:spacing w:line="240" w:lineRule="auto"/>
+              <w:pStyle w:val="Normal"/>
+              <w:spacing w:lineRule="auto" w:line="240"/>
               <w:jc w:val="center"/>
               <w:rPr>
                 <w:rFonts w:eastAsia="Times New Roman"/>
@@ -1215,22 +1233,18 @@
           <w:tcPr>
             <w:tcW w:w="4845" w:type="dxa"/>
             <w:tcBorders>
-              <w:top w:val="nil"/>
-              <w:left w:val="nil"/>
-              <w:bottom w:val="single" w:sz="18" w:space="0" w:color="000000"/>
-              <w:right w:val="single" w:sz="18" w:space="0" w:color="000000"/>
-            </w:tcBorders>
-            <w:tcMar>
-              <w:top w:w="40" w:type="dxa"/>
-              <w:left w:w="40" w:type="dxa"/>
-              <w:bottom w:w="40" w:type="dxa"/>
-              <w:right w:w="40" w:type="dxa"/>
-            </w:tcMar>
-            <w:vAlign w:val="bottom"/>
-          </w:tcPr>
-          <w:p>
-            <w:pPr>
-              <w:spacing w:line="240" w:lineRule="auto"/>
+              <w:bottom w:val="single" w:sz="18" w:space="0" w:color="000001"/>
+              <w:right w:val="single" w:sz="18" w:space="0" w:color="000001"/>
+              <w:insideH w:val="single" w:sz="18" w:space="0" w:color="000001"/>
+              <w:insideV w:val="single" w:sz="18" w:space="0" w:color="000001"/>
+            </w:tcBorders>
+            <w:shd w:fill="auto" w:val="clear"/>
+            <w:vAlign w:val="bottom"/>
+          </w:tcPr>
+          <w:p>
+            <w:pPr>
+              <w:pStyle w:val="Normal"/>
+              <w:spacing w:lineRule="auto" w:line="240"/>
               <w:rPr>
                 <w:rFonts w:eastAsia="Times New Roman"/>
               </w:rPr>
@@ -1245,47 +1259,41 @@
         </w:tc>
         <w:tc>
           <w:tcPr>
-            <w:tcW w:w="1245" w:type="dxa"/>
-            <w:tcBorders>
-              <w:top w:val="nil"/>
-              <w:left w:val="nil"/>
-              <w:bottom w:val="single" w:sz="18" w:space="0" w:color="000000"/>
-              <w:right w:val="single" w:sz="18" w:space="0" w:color="000000"/>
-            </w:tcBorders>
-            <w:tcMar>
-              <w:top w:w="40" w:type="dxa"/>
-              <w:left w:w="40" w:type="dxa"/>
-              <w:bottom w:w="40" w:type="dxa"/>
-              <w:right w:w="40" w:type="dxa"/>
-            </w:tcMar>
-            <w:vAlign w:val="bottom"/>
-          </w:tcPr>
-          <w:p>
-            <w:pPr>
-              <w:spacing w:line="240" w:lineRule="auto"/>
-              <w:jc w:val="center"/>
-              <w:rPr>
-                <w:rFonts w:eastAsia="Times New Roman"/>
-              </w:rPr>
-            </w:pPr>
-            <w:r>
+            <w:tcW w:w="990" w:type="dxa"/>
+            <w:tcBorders>
+              <w:bottom w:val="single" w:sz="18" w:space="0" w:color="000001"/>
+              <w:right w:val="single" w:sz="18" w:space="0" w:color="000001"/>
+              <w:insideH w:val="single" w:sz="18" w:space="0" w:color="000001"/>
+              <w:insideV w:val="single" w:sz="18" w:space="0" w:color="000001"/>
+            </w:tcBorders>
+            <w:shd w:fill="auto" w:val="clear"/>
+            <w:vAlign w:val="bottom"/>
+          </w:tcPr>
+          <w:p>
+            <w:pPr>
+              <w:pStyle w:val="Normal"/>
+              <w:spacing w:lineRule="auto" w:line="240"/>
+              <w:jc w:val="center"/>
               <w:rPr>
                 <w:rFonts w:eastAsia="Times New Roman"/>
                 <w:color w:val="000000"/>
               </w:rPr>
-              <w:t> </w:t>
-            </w:r>
-          </w:p>
-        </w:tc>
-        <w:tc>
-          <w:tcPr>
-            <w:tcW w:w="930" w:type="dxa"/>
-            <w:tcBorders>
-              <w:top w:val="nil"/>
-              <w:left w:val="nil"/>
-              <w:bottom w:val="single" w:sz="18" w:space="0" w:color="000000"/>
-              <w:right w:val="single" w:sz="18" w:space="0" w:color="000000"/>
-            </w:tcBorders>
+            </w:pPr>
+            <w:r>
+              <w:rPr/>
+            </w:r>
+          </w:p>
+        </w:tc>
+        <w:tc>
+          <w:tcPr>
+            <w:tcW w:w="990" w:type="dxa"/>
+            <w:tcBorders>
+              <w:bottom w:val="single" w:sz="18" w:space="0" w:color="000001"/>
+              <w:right w:val="single" w:sz="18" w:space="0" w:color="000001"/>
+              <w:insideH w:val="single" w:sz="18" w:space="0" w:color="000001"/>
+              <w:insideV w:val="single" w:sz="18" w:space="0" w:color="000001"/>
+            </w:tcBorders>
+            <w:shd w:fill="auto" w:val="clear"/>
             <w:tcMar>
               <w:top w:w="20" w:type="dxa"/>
               <w:left w:w="20" w:type="dxa"/>
@@ -1296,23 +1304,30 @@
           </w:tcPr>
           <w:p>
             <w:pPr>
-              <w:spacing w:line="240" w:lineRule="auto"/>
-              <w:jc w:val="center"/>
-              <w:rPr>
-                <w:rFonts w:eastAsia="Times New Roman"/>
-              </w:rPr>
-            </w:pPr>
-          </w:p>
-        </w:tc>
-        <w:tc>
-          <w:tcPr>
-            <w:tcW w:w="795" w:type="dxa"/>
-            <w:tcBorders>
-              <w:top w:val="nil"/>
-              <w:left w:val="nil"/>
-              <w:bottom w:val="single" w:sz="18" w:space="0" w:color="000000"/>
-              <w:right w:val="single" w:sz="18" w:space="0" w:color="000000"/>
-            </w:tcBorders>
+              <w:pStyle w:val="Normal"/>
+              <w:spacing w:lineRule="auto" w:line="240"/>
+              <w:jc w:val="center"/>
+              <w:rPr>
+                <w:rFonts w:eastAsia="Times New Roman"/>
+              </w:rPr>
+            </w:pPr>
+            <w:r>
+              <w:rPr>
+                <w:rFonts w:eastAsia="Times New Roman"/>
+              </w:rPr>
+            </w:r>
+          </w:p>
+        </w:tc>
+        <w:tc>
+          <w:tcPr>
+            <w:tcW w:w="990" w:type="dxa"/>
+            <w:tcBorders>
+              <w:bottom w:val="single" w:sz="18" w:space="0" w:color="000001"/>
+              <w:right w:val="single" w:sz="18" w:space="0" w:color="000001"/>
+              <w:insideH w:val="single" w:sz="18" w:space="0" w:color="000001"/>
+              <w:insideV w:val="single" w:sz="18" w:space="0" w:color="000001"/>
+            </w:tcBorders>
+            <w:shd w:fill="auto" w:val="clear"/>
             <w:tcMar>
               <w:top w:w="20" w:type="dxa"/>
               <w:left w:w="20" w:type="dxa"/>
@@ -1323,7 +1338,8 @@
           </w:tcPr>
           <w:p>
             <w:pPr>
-              <w:spacing w:line="240" w:lineRule="auto"/>
+              <w:pStyle w:val="Normal"/>
+              <w:spacing w:lineRule="auto" w:line="240"/>
               <w:jc w:val="center"/>
               <w:rPr>
                 <w:rFonts w:eastAsia="Times New Roman"/>
@@ -1341,28 +1357,28 @@
       </w:tr>
       <w:tr>
         <w:trPr>
-          <w:trHeight w:val="380"/>
+          <w:trHeight w:val="380" w:hRule="atLeast"/>
         </w:trPr>
         <w:tc>
           <w:tcPr>
             <w:tcW w:w="1005" w:type="dxa"/>
             <w:tcBorders>
-              <w:top w:val="nil"/>
-              <w:left w:val="single" w:sz="18" w:space="0" w:color="000000"/>
-              <w:bottom w:val="single" w:sz="18" w:space="0" w:color="000000"/>
-              <w:right w:val="single" w:sz="18" w:space="0" w:color="000000"/>
-            </w:tcBorders>
+              <w:left w:val="single" w:sz="18" w:space="0" w:color="000001"/>
+              <w:bottom w:val="single" w:sz="18" w:space="0" w:color="000001"/>
+              <w:right w:val="single" w:sz="18" w:space="0" w:color="000001"/>
+              <w:insideH w:val="single" w:sz="18" w:space="0" w:color="000001"/>
+              <w:insideV w:val="single" w:sz="18" w:space="0" w:color="000001"/>
+            </w:tcBorders>
+            <w:shd w:fill="auto" w:val="clear"/>
             <w:tcMar>
-              <w:top w:w="40" w:type="dxa"/>
-              <w:left w:w="40" w:type="dxa"/>
-              <w:bottom w:w="40" w:type="dxa"/>
-              <w:right w:w="40" w:type="dxa"/>
+              <w:left w:w="17" w:type="dxa"/>
             </w:tcMar>
             <w:vAlign w:val="bottom"/>
           </w:tcPr>
           <w:p>
             <w:pPr>
-              <w:spacing w:line="240" w:lineRule="auto"/>
+              <w:pStyle w:val="Normal"/>
+              <w:spacing w:lineRule="auto" w:line="240"/>
               <w:jc w:val="center"/>
               <w:rPr>
                 <w:rFonts w:eastAsia="Times New Roman"/>
@@ -1381,22 +1397,18 @@
           <w:tcPr>
             <w:tcW w:w="4845" w:type="dxa"/>
             <w:tcBorders>
-              <w:top w:val="nil"/>
-              <w:left w:val="nil"/>
-              <w:bottom w:val="single" w:sz="18" w:space="0" w:color="000000"/>
-              <w:right w:val="single" w:sz="18" w:space="0" w:color="000000"/>
-            </w:tcBorders>
-            <w:tcMar>
-              <w:top w:w="40" w:type="dxa"/>
-              <w:left w:w="40" w:type="dxa"/>
-              <w:bottom w:w="40" w:type="dxa"/>
-              <w:right w:w="40" w:type="dxa"/>
-            </w:tcMar>
-            <w:vAlign w:val="bottom"/>
-          </w:tcPr>
-          <w:p>
-            <w:pPr>
-              <w:spacing w:line="240" w:lineRule="auto"/>
+              <w:bottom w:val="single" w:sz="18" w:space="0" w:color="000001"/>
+              <w:right w:val="single" w:sz="18" w:space="0" w:color="000001"/>
+              <w:insideH w:val="single" w:sz="18" w:space="0" w:color="000001"/>
+              <w:insideV w:val="single" w:sz="18" w:space="0" w:color="000001"/>
+            </w:tcBorders>
+            <w:shd w:fill="auto" w:val="clear"/>
+            <w:vAlign w:val="bottom"/>
+          </w:tcPr>
+          <w:p>
+            <w:pPr>
+              <w:pStyle w:val="Normal"/>
+              <w:spacing w:lineRule="auto" w:line="240"/>
               <w:rPr>
                 <w:rFonts w:eastAsia="Times New Roman"/>
               </w:rPr>
@@ -1411,47 +1423,41 @@
         </w:tc>
         <w:tc>
           <w:tcPr>
-            <w:tcW w:w="1245" w:type="dxa"/>
-            <w:tcBorders>
-              <w:top w:val="nil"/>
-              <w:left w:val="nil"/>
-              <w:bottom w:val="single" w:sz="18" w:space="0" w:color="000000"/>
-              <w:right w:val="single" w:sz="18" w:space="0" w:color="000000"/>
-            </w:tcBorders>
-            <w:tcMar>
-              <w:top w:w="40" w:type="dxa"/>
-              <w:left w:w="40" w:type="dxa"/>
-              <w:bottom w:w="40" w:type="dxa"/>
-              <w:right w:w="40" w:type="dxa"/>
-            </w:tcMar>
-            <w:vAlign w:val="bottom"/>
-          </w:tcPr>
-          <w:p>
-            <w:pPr>
-              <w:spacing w:line="240" w:lineRule="auto"/>
-              <w:jc w:val="center"/>
-              <w:rPr>
-                <w:rFonts w:eastAsia="Times New Roman"/>
-              </w:rPr>
-            </w:pPr>
-            <w:r>
+            <w:tcW w:w="990" w:type="dxa"/>
+            <w:tcBorders>
+              <w:bottom w:val="single" w:sz="18" w:space="0" w:color="000001"/>
+              <w:right w:val="single" w:sz="18" w:space="0" w:color="000001"/>
+              <w:insideH w:val="single" w:sz="18" w:space="0" w:color="000001"/>
+              <w:insideV w:val="single" w:sz="18" w:space="0" w:color="000001"/>
+            </w:tcBorders>
+            <w:shd w:fill="auto" w:val="clear"/>
+            <w:vAlign w:val="bottom"/>
+          </w:tcPr>
+          <w:p>
+            <w:pPr>
+              <w:pStyle w:val="Normal"/>
+              <w:spacing w:lineRule="auto" w:line="240"/>
+              <w:jc w:val="center"/>
               <w:rPr>
                 <w:rFonts w:eastAsia="Times New Roman"/>
                 <w:color w:val="000000"/>
               </w:rPr>
-              <w:t> </w:t>
-            </w:r>
-          </w:p>
-        </w:tc>
-        <w:tc>
-          <w:tcPr>
-            <w:tcW w:w="930" w:type="dxa"/>
-            <w:tcBorders>
-              <w:top w:val="nil"/>
-              <w:left w:val="nil"/>
-              <w:bottom w:val="single" w:sz="18" w:space="0" w:color="000000"/>
-              <w:right w:val="single" w:sz="18" w:space="0" w:color="000000"/>
-            </w:tcBorders>
+            </w:pPr>
+            <w:r>
+              <w:rPr/>
+            </w:r>
+          </w:p>
+        </w:tc>
+        <w:tc>
+          <w:tcPr>
+            <w:tcW w:w="990" w:type="dxa"/>
+            <w:tcBorders>
+              <w:bottom w:val="single" w:sz="18" w:space="0" w:color="000001"/>
+              <w:right w:val="single" w:sz="18" w:space="0" w:color="000001"/>
+              <w:insideH w:val="single" w:sz="18" w:space="0" w:color="000001"/>
+              <w:insideV w:val="single" w:sz="18" w:space="0" w:color="000001"/>
+            </w:tcBorders>
+            <w:shd w:fill="auto" w:val="clear"/>
             <w:tcMar>
               <w:top w:w="20" w:type="dxa"/>
               <w:left w:w="20" w:type="dxa"/>
@@ -1462,7 +1468,8 @@
           </w:tcPr>
           <w:p>
             <w:pPr>
-              <w:spacing w:line="240" w:lineRule="auto"/>
+              <w:pStyle w:val="Normal"/>
+              <w:spacing w:lineRule="auto" w:line="240"/>
               <w:jc w:val="center"/>
               <w:rPr>
                 <w:rFonts w:eastAsia="Times New Roman"/>
@@ -1478,13 +1485,14 @@
         </w:tc>
         <w:tc>
           <w:tcPr>
-            <w:tcW w:w="795" w:type="dxa"/>
-            <w:tcBorders>
-              <w:top w:val="nil"/>
-              <w:left w:val="nil"/>
-              <w:bottom w:val="single" w:sz="18" w:space="0" w:color="000000"/>
-              <w:right w:val="single" w:sz="18" w:space="0" w:color="000000"/>
-            </w:tcBorders>
+            <w:tcW w:w="990" w:type="dxa"/>
+            <w:tcBorders>
+              <w:bottom w:val="single" w:sz="18" w:space="0" w:color="000001"/>
+              <w:right w:val="single" w:sz="18" w:space="0" w:color="000001"/>
+              <w:insideH w:val="single" w:sz="18" w:space="0" w:color="000001"/>
+              <w:insideV w:val="single" w:sz="18" w:space="0" w:color="000001"/>
+            </w:tcBorders>
+            <w:shd w:fill="auto" w:val="clear"/>
             <w:tcMar>
               <w:top w:w="20" w:type="dxa"/>
               <w:left w:w="20" w:type="dxa"/>
@@ -1495,63 +1503,85 @@
           </w:tcPr>
           <w:p>
             <w:pPr>
-              <w:spacing w:line="240" w:lineRule="auto"/>
-              <w:jc w:val="center"/>
-              <w:rPr>
-                <w:rFonts w:eastAsia="Times New Roman"/>
-              </w:rPr>
-            </w:pPr>
+              <w:pStyle w:val="Normal"/>
+              <w:spacing w:lineRule="auto" w:line="240"/>
+              <w:jc w:val="center"/>
+              <w:rPr>
+                <w:rFonts w:eastAsia="Times New Roman"/>
+              </w:rPr>
+            </w:pPr>
+            <w:r>
+              <w:rPr>
+                <w:rFonts w:eastAsia="Times New Roman"/>
+              </w:rPr>
+            </w:r>
           </w:p>
         </w:tc>
       </w:tr>
     </w:tbl>
     <w:p>
       <w:pPr>
+        <w:pStyle w:val="Normal"/>
         <w:rPr>
           <w:sz w:val="52"/>
           <w:szCs w:val="52"/>
         </w:rPr>
       </w:pPr>
+      <w:r>
+        <w:rPr>
+          <w:sz w:val="52"/>
+          <w:szCs w:val="52"/>
+        </w:rPr>
+      </w:r>
     </w:p>
-    <w:p/>
+    <w:p>
+      <w:pPr>
+        <w:pStyle w:val="Normal"/>
+        <w:rPr/>
+      </w:pPr>
+      <w:r>
+        <w:rPr/>
+      </w:r>
+    </w:p>
     <w:sectPr>
-      <w:pgSz w:w="11909" w:h="16834"/>
-      <w:pgMar w:top="1440" w:right="1440" w:bottom="1440" w:left="1440" w:header="720" w:footer="720" w:gutter="0"/>
-      <w:pgNumType w:start="1"/>
-      <w:cols w:space="720"/>
+      <w:type w:val="nextPage"/>
+      <w:pgSz w:w="11906" w:h="16838"/>
+      <w:pgMar w:left="1440" w:right="1440" w:header="0" w:top="1440" w:footer="0" w:bottom="1440" w:gutter="0"/>
+      <w:pgNumType w:start="1" w:fmt="decimal"/>
+      <w:formProt w:val="false"/>
+      <w:textDirection w:val="lrTb"/>
+      <w:docGrid w:type="default" w:linePitch="100" w:charSpace="4096"/>
     </w:sectPr>
   </w:body>
 </w:document>
 </file>
 
 <file path=word/styles.xml><?xml version="1.0" encoding="utf-8"?>
-<w:styles xmlns:mc="http://schemas.openxmlformats.org/markup-compatibility/2006" xmlns:r="http://schemas.openxmlformats.org/officeDocument/2006/relationships" xmlns:w="http://schemas.openxmlformats.org/wordprocessingml/2006/main" xmlns:w14="http://schemas.microsoft.com/office/word/2010/wordml" xmlns:w15="http://schemas.microsoft.com/office/word/2012/wordml" mc:Ignorable="w14 w15">
+<w:styles xmlns:w="http://schemas.openxmlformats.org/wordprocessingml/2006/main" xmlns:w14="http://schemas.microsoft.com/office/word/2010/wordml" xmlns:mc="http://schemas.openxmlformats.org/markup-compatibility/2006" mc:Ignorable="w14">
   <w:docDefaults>
     <w:rPrDefault>
       <w:rPr>
-        <w:rFonts w:ascii="Arial" w:eastAsia="Arial" w:hAnsi="Arial" w:cs="Arial"/>
+        <w:rFonts w:ascii="Arial" w:hAnsi="Arial" w:eastAsia="Arial" w:cs="Arial"/>
         <w:sz w:val="22"/>
         <w:szCs w:val="22"/>
         <w:lang w:val="pt-BR" w:eastAsia="pt-BR" w:bidi="ar-SA"/>
       </w:rPr>
     </w:rPrDefault>
     <w:pPrDefault>
-      <w:pPr>
-        <w:spacing w:line="276" w:lineRule="auto"/>
-      </w:pPr>
+      <w:pPr/>
     </w:pPrDefault>
   </w:docDefaults>
   <w:latentStyles w:defLockedState="0" w:defUIPriority="99" w:defSemiHidden="0" w:defUnhideWhenUsed="0" w:defQFormat="0" w:count="371">
     <w:lsdException w:name="Normal" w:uiPriority="0" w:qFormat="1"/>
     <w:lsdException w:name="heading 1" w:uiPriority="9" w:qFormat="1"/>
-    <w:lsdException w:name="heading 2" w:semiHidden="1" w:uiPriority="9" w:unhideWhenUsed="1" w:qFormat="1"/>
-    <w:lsdException w:name="heading 3" w:semiHidden="1" w:uiPriority="9" w:unhideWhenUsed="1" w:qFormat="1"/>
-    <w:lsdException w:name="heading 4" w:semiHidden="1" w:uiPriority="9" w:unhideWhenUsed="1" w:qFormat="1"/>
-    <w:lsdException w:name="heading 5" w:semiHidden="1" w:uiPriority="9" w:unhideWhenUsed="1" w:qFormat="1"/>
-    <w:lsdException w:name="heading 6" w:semiHidden="1" w:uiPriority="9" w:unhideWhenUsed="1" w:qFormat="1"/>
-    <w:lsdException w:name="heading 7" w:semiHidden="1" w:uiPriority="9" w:unhideWhenUsed="1" w:qFormat="1"/>
-    <w:lsdException w:name="heading 8" w:semiHidden="1" w:uiPriority="9" w:unhideWhenUsed="1" w:qFormat="1"/>
-    <w:lsdException w:name="heading 9" w:semiHidden="1" w:uiPriority="9" w:unhideWhenUsed="1" w:qFormat="1"/>
+    <w:lsdException w:name="heading 2" w:uiPriority="9" w:semiHidden="1" w:unhideWhenUsed="1" w:qFormat="1"/>
+    <w:lsdException w:name="heading 3" w:uiPriority="9" w:semiHidden="1" w:unhideWhenUsed="1" w:qFormat="1"/>
+    <w:lsdException w:name="heading 4" w:uiPriority="9" w:semiHidden="1" w:unhideWhenUsed="1" w:qFormat="1"/>
+    <w:lsdException w:name="heading 5" w:uiPriority="9" w:semiHidden="1" w:unhideWhenUsed="1" w:qFormat="1"/>
+    <w:lsdException w:name="heading 6" w:uiPriority="9" w:semiHidden="1" w:unhideWhenUsed="1" w:qFormat="1"/>
+    <w:lsdException w:name="heading 7" w:uiPriority="9" w:semiHidden="1" w:unhideWhenUsed="1" w:qFormat="1"/>
+    <w:lsdException w:name="heading 8" w:uiPriority="9" w:semiHidden="1" w:unhideWhenUsed="1" w:qFormat="1"/>
+    <w:lsdException w:name="heading 9" w:uiPriority="9" w:semiHidden="1" w:unhideWhenUsed="1" w:qFormat="1"/>
     <w:lsdException w:name="index 1" w:semiHidden="1" w:unhideWhenUsed="1"/>
     <w:lsdException w:name="index 2" w:semiHidden="1" w:unhideWhenUsed="1"/>
     <w:lsdException w:name="index 3" w:semiHidden="1" w:unhideWhenUsed="1"/>
@@ -1561,22 +1591,22 @@
     <w:lsdException w:name="index 7" w:semiHidden="1" w:unhideWhenUsed="1"/>
     <w:lsdException w:name="index 8" w:semiHidden="1" w:unhideWhenUsed="1"/>
     <w:lsdException w:name="index 9" w:semiHidden="1" w:unhideWhenUsed="1"/>
-    <w:lsdException w:name="toc 1" w:semiHidden="1" w:uiPriority="39" w:unhideWhenUsed="1"/>
-    <w:lsdException w:name="toc 2" w:semiHidden="1" w:uiPriority="39" w:unhideWhenUsed="1"/>
-    <w:lsdException w:name="toc 3" w:semiHidden="1" w:uiPriority="39" w:unhideWhenUsed="1"/>
-    <w:lsdException w:name="toc 4" w:semiHidden="1" w:uiPriority="39" w:unhideWhenUsed="1"/>
-    <w:lsdException w:name="toc 5" w:semiHidden="1" w:uiPriority="39" w:unhideWhenUsed="1"/>
-    <w:lsdException w:name="toc 6" w:semiHidden="1" w:uiPriority="39" w:unhideWhenUsed="1"/>
-    <w:lsdException w:name="toc 7" w:semiHidden="1" w:uiPriority="39" w:unhideWhenUsed="1"/>
-    <w:lsdException w:name="toc 8" w:semiHidden="1" w:uiPriority="39" w:unhideWhenUsed="1"/>
-    <w:lsdException w:name="toc 9" w:semiHidden="1" w:uiPriority="39" w:unhideWhenUsed="1"/>
+    <w:lsdException w:name="toc 1" w:uiPriority="39" w:semiHidden="1" w:unhideWhenUsed="1"/>
+    <w:lsdException w:name="toc 2" w:uiPriority="39" w:semiHidden="1" w:unhideWhenUsed="1"/>
+    <w:lsdException w:name="toc 3" w:uiPriority="39" w:semiHidden="1" w:unhideWhenUsed="1"/>
+    <w:lsdException w:name="toc 4" w:uiPriority="39" w:semiHidden="1" w:unhideWhenUsed="1"/>
+    <w:lsdException w:name="toc 5" w:uiPriority="39" w:semiHidden="1" w:unhideWhenUsed="1"/>
+    <w:lsdException w:name="toc 6" w:uiPriority="39" w:semiHidden="1" w:unhideWhenUsed="1"/>
+    <w:lsdException w:name="toc 7" w:uiPriority="39" w:semiHidden="1" w:unhideWhenUsed="1"/>
+    <w:lsdException w:name="toc 8" w:uiPriority="39" w:semiHidden="1" w:unhideWhenUsed="1"/>
+    <w:lsdException w:name="toc 9" w:uiPriority="39" w:semiHidden="1" w:unhideWhenUsed="1"/>
     <w:lsdException w:name="Normal Indent" w:semiHidden="1" w:unhideWhenUsed="1"/>
     <w:lsdException w:name="footnote text" w:semiHidden="1" w:unhideWhenUsed="1"/>
     <w:lsdException w:name="annotation text" w:semiHidden="1" w:unhideWhenUsed="1"/>
     <w:lsdException w:name="header" w:semiHidden="1" w:unhideWhenUsed="1"/>
     <w:lsdException w:name="footer" w:semiHidden="1" w:unhideWhenUsed="1"/>
     <w:lsdException w:name="index heading" w:semiHidden="1" w:unhideWhenUsed="1"/>
-    <w:lsdException w:name="caption" w:semiHidden="1" w:uiPriority="35" w:unhideWhenUsed="1" w:qFormat="1"/>
+    <w:lsdException w:name="caption" w:uiPriority="35" w:semiHidden="1" w:unhideWhenUsed="1" w:qFormat="1"/>
     <w:lsdException w:name="table of figures" w:semiHidden="1" w:unhideWhenUsed="1"/>
     <w:lsdException w:name="envelope address" w:semiHidden="1" w:unhideWhenUsed="1"/>
     <w:lsdException w:name="envelope return" w:semiHidden="1" w:unhideWhenUsed="1"/>
@@ -1607,7 +1637,7 @@
     <w:lsdException w:name="Title" w:uiPriority="10" w:qFormat="1"/>
     <w:lsdException w:name="Closing" w:semiHidden="1" w:unhideWhenUsed="1"/>
     <w:lsdException w:name="Signature" w:semiHidden="1" w:unhideWhenUsed="1"/>
-    <w:lsdException w:name="Default Paragraph Font" w:semiHidden="1" w:uiPriority="1" w:unhideWhenUsed="1"/>
+    <w:lsdException w:name="Default Paragraph Font" w:uiPriority="1" w:semiHidden="1" w:unhideWhenUsed="1"/>
     <w:lsdException w:name="Body Text" w:semiHidden="1" w:unhideWhenUsed="1"/>
     <w:lsdException w:name="Body Text Indent" w:semiHidden="1" w:unhideWhenUsed="1"/>
     <w:lsdException w:name="List Continue" w:semiHidden="1" w:unhideWhenUsed="1"/>
@@ -1807,8 +1837,8 @@
     <w:lsdException w:name="Subtle Reference" w:uiPriority="31" w:qFormat="1"/>
     <w:lsdException w:name="Intense Reference" w:uiPriority="32" w:qFormat="1"/>
     <w:lsdException w:name="Book Title" w:uiPriority="33" w:qFormat="1"/>
-    <w:lsdException w:name="Bibliography" w:semiHidden="1" w:uiPriority="37" w:unhideWhenUsed="1"/>
-    <w:lsdException w:name="TOC Heading" w:semiHidden="1" w:uiPriority="39" w:unhideWhenUsed="1" w:qFormat="1"/>
+    <w:lsdException w:name="Bibliography" w:uiPriority="37" w:semiHidden="1" w:unhideWhenUsed="1"/>
+    <w:lsdException w:name="TOC Heading" w:uiPriority="39" w:semiHidden="1" w:unhideWhenUsed="1" w:qFormat="1"/>
     <w:lsdException w:name="Plain Table 1" w:uiPriority="41"/>
     <w:lsdException w:name="Plain Table 2" w:uiPriority="42"/>
     <w:lsdException w:name="Plain Table 3" w:uiPriority="43"/>
@@ -1914,15 +1944,31 @@
     <w:lsdException w:name="List Table 6 Colorful Accent 6" w:uiPriority="51"/>
     <w:lsdException w:name="List Table 7 Colorful Accent 6" w:uiPriority="52"/>
   </w:latentStyles>
-  <w:style w:type="paragraph" w:default="1" w:styleId="Normal">
+  <w:style w:type="paragraph" w:styleId="Normal" w:default="1">
     <w:name w:val="Normal"/>
+    <w:qFormat/>
+    <w:pPr>
+      <w:widowControl/>
+      <w:bidi w:val="0"/>
+      <w:spacing w:lineRule="auto" w:line="276"/>
+      <w:jc w:val="left"/>
+    </w:pPr>
+    <w:rPr>
+      <w:rFonts w:ascii="Arial" w:hAnsi="Arial" w:eastAsia="Arial" w:cs="Arial"/>
+      <w:color w:val="auto"/>
+      <w:kern w:val="0"/>
+      <w:sz w:val="22"/>
+      <w:szCs w:val="22"/>
+      <w:lang w:val="pt-BR" w:eastAsia="pt-BR" w:bidi="ar-SA"/>
+    </w:rPr>
   </w:style>
   <w:style w:type="paragraph" w:styleId="Ttulo1">
-    <w:name w:val="heading 1"/>
+    <w:name w:val="Heading 1"/>
     <w:basedOn w:val="Normal"/>
     <w:next w:val="Normal"/>
+    <w:qFormat/>
     <w:pPr>
-      <w:keepNext/>
+      <w:keepNext w:val="true"/>
       <w:keepLines/>
       <w:spacing w:before="400" w:after="120"/>
       <w:outlineLvl w:val="0"/>
@@ -1933,11 +1979,12 @@
     </w:rPr>
   </w:style>
   <w:style w:type="paragraph" w:styleId="Ttulo2">
-    <w:name w:val="heading 2"/>
+    <w:name w:val="Heading 2"/>
     <w:basedOn w:val="Normal"/>
     <w:next w:val="Normal"/>
+    <w:qFormat/>
     <w:pPr>
-      <w:keepNext/>
+      <w:keepNext w:val="true"/>
       <w:keepLines/>
       <w:spacing w:before="360" w:after="120"/>
       <w:outlineLvl w:val="1"/>
@@ -1948,11 +1995,12 @@
     </w:rPr>
   </w:style>
   <w:style w:type="paragraph" w:styleId="Ttulo3">
-    <w:name w:val="heading 3"/>
+    <w:name w:val="Heading 3"/>
     <w:basedOn w:val="Normal"/>
     <w:next w:val="Normal"/>
+    <w:qFormat/>
     <w:pPr>
-      <w:keepNext/>
+      <w:keepNext w:val="true"/>
       <w:keepLines/>
       <w:spacing w:before="320" w:after="80"/>
       <w:outlineLvl w:val="2"/>
@@ -1964,11 +2012,12 @@
     </w:rPr>
   </w:style>
   <w:style w:type="paragraph" w:styleId="Ttulo4">
-    <w:name w:val="heading 4"/>
+    <w:name w:val="Heading 4"/>
     <w:basedOn w:val="Normal"/>
     <w:next w:val="Normal"/>
+    <w:qFormat/>
     <w:pPr>
-      <w:keepNext/>
+      <w:keepNext w:val="true"/>
       <w:keepLines/>
       <w:spacing w:before="280" w:after="80"/>
       <w:outlineLvl w:val="3"/>
@@ -1980,11 +2029,12 @@
     </w:rPr>
   </w:style>
   <w:style w:type="paragraph" w:styleId="Ttulo5">
-    <w:name w:val="heading 5"/>
+    <w:name w:val="Heading 5"/>
     <w:basedOn w:val="Normal"/>
     <w:next w:val="Normal"/>
+    <w:qFormat/>
     <w:pPr>
-      <w:keepNext/>
+      <w:keepNext w:val="true"/>
       <w:keepLines/>
       <w:spacing w:before="240" w:after="80"/>
       <w:outlineLvl w:val="4"/>
@@ -1994,11 +2044,12 @@
     </w:rPr>
   </w:style>
   <w:style w:type="paragraph" w:styleId="Ttulo6">
-    <w:name w:val="heading 6"/>
+    <w:name w:val="Heading 6"/>
     <w:basedOn w:val="Normal"/>
     <w:next w:val="Normal"/>
+    <w:qFormat/>
     <w:pPr>
-      <w:keepNext/>
+      <w:keepNext w:val="true"/>
       <w:keepLines/>
       <w:spacing w:before="240" w:after="80"/>
       <w:outlineLvl w:val="5"/>
@@ -2008,11 +2059,109 @@
       <w:color w:val="666666"/>
     </w:rPr>
   </w:style>
-  <w:style w:type="character" w:default="1" w:styleId="Fontepargpadro">
+  <w:style w:type="character" w:styleId="DefaultParagraphFont" w:default="1">
     <w:name w:val="Default Paragraph Font"/>
     <w:uiPriority w:val="1"/>
     <w:semiHidden/>
     <w:unhideWhenUsed/>
+    <w:qFormat/>
+    <w:rPr/>
+  </w:style>
+  <w:style w:type="paragraph" w:styleId="Ttulo">
+    <w:name w:val="Título"/>
+    <w:basedOn w:val="Normal"/>
+    <w:next w:val="Corpodetexto"/>
+    <w:qFormat/>
+    <w:pPr>
+      <w:keepNext w:val="true"/>
+      <w:spacing w:before="240" w:after="120"/>
+    </w:pPr>
+    <w:rPr>
+      <w:rFonts w:ascii="Liberation Sans" w:hAnsi="Liberation Sans" w:eastAsia="Microsoft YaHei" w:cs="Arial"/>
+      <w:sz w:val="28"/>
+      <w:szCs w:val="28"/>
+    </w:rPr>
+  </w:style>
+  <w:style w:type="paragraph" w:styleId="Corpodetexto">
+    <w:name w:val="Body Text"/>
+    <w:basedOn w:val="Normal"/>
+    <w:pPr>
+      <w:spacing w:lineRule="auto" w:line="288" w:before="0" w:after="140"/>
+    </w:pPr>
+    <w:rPr/>
+  </w:style>
+  <w:style w:type="paragraph" w:styleId="Lista">
+    <w:name w:val="List"/>
+    <w:basedOn w:val="Corpodetexto"/>
+    <w:pPr/>
+    <w:rPr>
+      <w:rFonts w:cs="Arial"/>
+    </w:rPr>
+  </w:style>
+  <w:style w:type="paragraph" w:styleId="Legenda">
+    <w:name w:val="Caption"/>
+    <w:basedOn w:val="Normal"/>
+    <w:qFormat/>
+    <w:pPr>
+      <w:suppressLineNumbers/>
+      <w:spacing w:before="120" w:after="120"/>
+    </w:pPr>
+    <w:rPr>
+      <w:rFonts w:cs="Arial"/>
+      <w:i/>
+      <w:iCs/>
+      <w:sz w:val="24"/>
+      <w:szCs w:val="24"/>
+    </w:rPr>
+  </w:style>
+  <w:style w:type="paragraph" w:styleId="Ndice">
+    <w:name w:val="Índice"/>
+    <w:basedOn w:val="Normal"/>
+    <w:qFormat/>
+    <w:pPr>
+      <w:suppressLineNumbers/>
+    </w:pPr>
+    <w:rPr>
+      <w:rFonts w:cs="Arial"/>
+    </w:rPr>
+  </w:style>
+  <w:style w:type="paragraph" w:styleId="Ttulododocumento">
+    <w:name w:val="Title"/>
+    <w:basedOn w:val="Normal"/>
+    <w:next w:val="Normal"/>
+    <w:qFormat/>
+    <w:pPr>
+      <w:keepNext w:val="true"/>
+      <w:keepLines/>
+      <w:spacing w:before="0" w:after="60"/>
+    </w:pPr>
+    <w:rPr>
+      <w:sz w:val="52"/>
+      <w:szCs w:val="52"/>
+    </w:rPr>
+  </w:style>
+  <w:style w:type="paragraph" w:styleId="Subttulo">
+    <w:name w:val="Subtitle"/>
+    <w:basedOn w:val="Normal"/>
+    <w:next w:val="Normal"/>
+    <w:qFormat/>
+    <w:pPr>
+      <w:keepNext w:val="true"/>
+      <w:keepLines/>
+      <w:spacing w:before="0" w:after="320"/>
+    </w:pPr>
+    <w:rPr>
+      <w:color w:val="666666"/>
+      <w:sz w:val="30"/>
+      <w:szCs w:val="30"/>
+    </w:rPr>
+  </w:style>
+  <w:style w:type="numbering" w:styleId="NoList" w:default="1">
+    <w:name w:val="No List"/>
+    <w:uiPriority w:val="99"/>
+    <w:semiHidden/>
+    <w:unhideWhenUsed/>
+    <w:qFormat/>
   </w:style>
   <w:style w:type="table" w:default="1" w:styleId="Tabelanormal">
     <w:name w:val="Normal Table"/>
@@ -2029,12 +2178,6 @@
       </w:tblCellMar>
     </w:tblPr>
   </w:style>
-  <w:style w:type="numbering" w:default="1" w:styleId="Semlista">
-    <w:name w:val="No List"/>
-    <w:uiPriority w:val="99"/>
-    <w:semiHidden/>
-    <w:unhideWhenUsed/>
-  </w:style>
   <w:style w:type="table" w:customStyle="1" w:styleId="TableNormal">
     <w:name w:val="Table Normal"/>
     <w:tblPr>
@@ -2043,48 +2186,6 @@
         <w:left w:w="0" w:type="dxa"/>
         <w:bottom w:w="0" w:type="dxa"/>
         <w:right w:w="0" w:type="dxa"/>
-      </w:tblCellMar>
-    </w:tblPr>
-  </w:style>
-  <w:style w:type="paragraph" w:styleId="Ttulo">
-    <w:name w:val="Title"/>
-    <w:basedOn w:val="Normal"/>
-    <w:next w:val="Normal"/>
-    <w:pPr>
-      <w:keepNext/>
-      <w:keepLines/>
-      <w:spacing w:after="60"/>
-    </w:pPr>
-    <w:rPr>
-      <w:sz w:val="52"/>
-      <w:szCs w:val="52"/>
-    </w:rPr>
-  </w:style>
-  <w:style w:type="paragraph" w:styleId="Subttulo">
-    <w:name w:val="Subtitle"/>
-    <w:basedOn w:val="Normal"/>
-    <w:next w:val="Normal"/>
-    <w:pPr>
-      <w:keepNext/>
-      <w:keepLines/>
-      <w:spacing w:after="320"/>
-    </w:pPr>
-    <w:rPr>
-      <w:color w:val="666666"/>
-      <w:sz w:val="30"/>
-      <w:szCs w:val="30"/>
-    </w:rPr>
-  </w:style>
-  <w:style w:type="table" w:customStyle="1" w:styleId="a">
-    <w:basedOn w:val="TableNormal"/>
-    <w:tblPr>
-      <w:tblStyleRowBandSize w:val="1"/>
-      <w:tblStyleColBandSize w:val="1"/>
-      <w:tblCellMar>
-        <w:top w:w="100" w:type="dxa"/>
-        <w:left w:w="100" w:type="dxa"/>
-        <w:bottom w:w="100" w:type="dxa"/>
-        <w:right w:w="100" w:type="dxa"/>
       </w:tblCellMar>
     </w:tblPr>
   </w:style>
